--- a/reporting/TQS Product Specification Report - template.docx
+++ b/reporting/TQS Product Specification Report - template.docx
@@ -4,7 +4,7 @@
   <w:body>
     <w:p>
       <w:pPr>
-        <w:pStyle w:val="Title"/>
+        <w:pStyle w:val="Ttulo"/>
         <w:rPr>
           <w:lang w:val="pt-PT"/>
         </w:rPr>
@@ -79,7 +79,7 @@
           <w:i/>
           <w:iCs/>
         </w:rPr>
-        <w:t>Ana Alexandra Antunes</w:t>
+        <w:t>Tomás Batista</w:t>
       </w:r>
       <w:r>
         <w:rPr>
@@ -97,7 +97,7 @@
           <w:i/>
           <w:iCs/>
         </w:rPr>
-        <w:t>876543</w:t>
+        <w:t>89296</w:t>
       </w:r>
       <w:r>
         <w:rPr>
@@ -129,12 +129,84 @@
           <w:i/>
           <w:iCs/>
         </w:rPr>
-        <w:t>Bruno Bernardes [876543]</w:t>
+        <w:t xml:space="preserve">Flávia Figueiredo </w:t>
       </w:r>
       <w:r>
         <w:rPr>
           <w:b/>
           <w:bCs/>
+          <w:i/>
+          <w:iCs/>
+        </w:rPr>
+        <w:t>[</w:t>
+      </w:r>
+      <w:r>
+        <w:rPr>
+          <w:b/>
+          <w:bCs/>
+          <w:i/>
+          <w:iCs/>
+        </w:rPr>
+        <w:t>88887</w:t>
+      </w:r>
+      <w:r>
+        <w:rPr>
+          <w:b/>
+          <w:bCs/>
+          <w:i/>
+          <w:iCs/>
+        </w:rPr>
+        <w:t>]</w:t>
+      </w:r>
+      <w:r>
+        <w:rPr>
+          <w:b/>
+          <w:bCs/>
+          <w:i/>
+          <w:iCs/>
+        </w:rPr>
+        <w:t>, Pedro Marques [</w:t>
+      </w:r>
+      <w:r>
+        <w:rPr>
+          <w:b/>
+          <w:bCs/>
+          <w:i/>
+          <w:iCs/>
+        </w:rPr>
+        <w:t>89069</w:t>
+      </w:r>
+      <w:r>
+        <w:rPr>
+          <w:b/>
+          <w:bCs/>
+          <w:i/>
+          <w:iCs/>
+        </w:rPr>
+        <w:t>], José Frias [</w:t>
+      </w:r>
+      <w:r>
+        <w:rPr>
+          <w:b/>
+          <w:bCs/>
+          <w:i/>
+          <w:iCs/>
+        </w:rPr>
+        <w:t>89206</w:t>
+      </w:r>
+      <w:r>
+        <w:rPr>
+          <w:b/>
+          <w:bCs/>
+          <w:i/>
+          <w:iCs/>
+        </w:rPr>
+        <w:t>]</w:t>
+      </w:r>
+      <w:r>
+        <w:rPr>
+          <w:b/>
+          <w:bCs/>
         </w:rPr>
         <w:t xml:space="preserve"> </w:t>
       </w:r>
@@ -159,10 +231,13 @@
         <w:rPr>
           <w:noProof/>
         </w:rPr>
-        <w:t>0000-00-00</w:t>
+        <w:t>2020-05-03</w:t>
       </w:r>
       <w:r>
         <w:fldChar w:fldCharType="end"/>
+      </w:r>
+      <w:r>
+        <w:t>6</w:t>
       </w:r>
     </w:p>
     <w:p/>
@@ -182,11 +257,10 @@
           <w:docPartUnique/>
         </w:docPartObj>
       </w:sdtPr>
-      <w:sdtEndPr/>
       <w:sdtContent>
         <w:p>
           <w:pPr>
-            <w:pStyle w:val="TOC1"/>
+            <w:pStyle w:val="ndice1"/>
             <w:tabs>
               <w:tab w:val="left" w:pos="567"/>
             </w:tabs>
@@ -211,7 +285,7 @@
           <w:hyperlink w:anchor="_Toc39441521" w:history="1">
             <w:r>
               <w:rPr>
-                <w:rStyle w:val="Hyperlink"/>
+                <w:rStyle w:val="Hiperligao"/>
               </w:rPr>
               <w:t>1</w:t>
             </w:r>
@@ -228,7 +302,7 @@
             </w:r>
             <w:r>
               <w:rPr>
-                <w:rStyle w:val="Hyperlink"/>
+                <w:rStyle w:val="Hiperligao"/>
               </w:rPr>
               <w:t>Introduction</w:t>
             </w:r>
@@ -277,7 +351,7 @@
         </w:p>
         <w:p>
           <w:pPr>
-            <w:pStyle w:val="TOC2"/>
+            <w:pStyle w:val="ndice2"/>
             <w:rPr>
               <w:rFonts w:cstheme="minorBidi"/>
               <w:sz w:val="22"/>
@@ -288,7 +362,7 @@
           <w:hyperlink w:anchor="_Toc39441522" w:history="1">
             <w:r>
               <w:rPr>
-                <w:rStyle w:val="Hyperlink"/>
+                <w:rStyle w:val="Hiperligao"/>
               </w:rPr>
               <w:t>1.1</w:t>
             </w:r>
@@ -303,7 +377,7 @@
             </w:r>
             <w:r>
               <w:rPr>
-                <w:rStyle w:val="Hyperlink"/>
+                <w:rStyle w:val="Hiperligao"/>
               </w:rPr>
               <w:t>Overview of the project</w:t>
             </w:r>
@@ -352,7 +426,7 @@
         </w:p>
         <w:p>
           <w:pPr>
-            <w:pStyle w:val="TOC2"/>
+            <w:pStyle w:val="ndice2"/>
             <w:rPr>
               <w:rFonts w:cstheme="minorBidi"/>
               <w:sz w:val="22"/>
@@ -363,7 +437,7 @@
           <w:hyperlink w:anchor="_Toc39441523" w:history="1">
             <w:r>
               <w:rPr>
-                <w:rStyle w:val="Hyperlink"/>
+                <w:rStyle w:val="Hiperligao"/>
               </w:rPr>
               <w:t>1.2</w:t>
             </w:r>
@@ -378,7 +452,7 @@
             </w:r>
             <w:r>
               <w:rPr>
-                <w:rStyle w:val="Hyperlink"/>
+                <w:rStyle w:val="Hiperligao"/>
               </w:rPr>
               <w:t>Limitations</w:t>
             </w:r>
@@ -427,7 +501,7 @@
         </w:p>
         <w:p>
           <w:pPr>
-            <w:pStyle w:val="TOC1"/>
+            <w:pStyle w:val="ndice1"/>
             <w:tabs>
               <w:tab w:val="left" w:pos="567"/>
             </w:tabs>
@@ -443,7 +517,7 @@
           <w:hyperlink w:anchor="_Toc39441524" w:history="1">
             <w:r>
               <w:rPr>
-                <w:rStyle w:val="Hyperlink"/>
+                <w:rStyle w:val="Hiperligao"/>
               </w:rPr>
               <w:t>2</w:t>
             </w:r>
@@ -460,7 +534,7 @@
             </w:r>
             <w:r>
               <w:rPr>
-                <w:rStyle w:val="Hyperlink"/>
+                <w:rStyle w:val="Hiperligao"/>
               </w:rPr>
               <w:t>Product concept</w:t>
             </w:r>
@@ -509,7 +583,7 @@
         </w:p>
         <w:p>
           <w:pPr>
-            <w:pStyle w:val="TOC2"/>
+            <w:pStyle w:val="ndice2"/>
             <w:rPr>
               <w:rFonts w:cstheme="minorBidi"/>
               <w:sz w:val="22"/>
@@ -520,7 +594,7 @@
           <w:hyperlink w:anchor="_Toc39441525" w:history="1">
             <w:r>
               <w:rPr>
-                <w:rStyle w:val="Hyperlink"/>
+                <w:rStyle w:val="Hiperligao"/>
               </w:rPr>
               <w:t>2.1</w:t>
             </w:r>
@@ -535,7 +609,7 @@
             </w:r>
             <w:r>
               <w:rPr>
-                <w:rStyle w:val="Hyperlink"/>
+                <w:rStyle w:val="Hiperligao"/>
               </w:rPr>
               <w:t>Vision statement</w:t>
             </w:r>
@@ -584,7 +658,7 @@
         </w:p>
         <w:p>
           <w:pPr>
-            <w:pStyle w:val="TOC2"/>
+            <w:pStyle w:val="ndice2"/>
             <w:rPr>
               <w:rFonts w:cstheme="minorBidi"/>
               <w:sz w:val="22"/>
@@ -595,7 +669,7 @@
           <w:hyperlink w:anchor="_Toc39441526" w:history="1">
             <w:r>
               <w:rPr>
-                <w:rStyle w:val="Hyperlink"/>
+                <w:rStyle w:val="Hiperligao"/>
               </w:rPr>
               <w:t>2.2</w:t>
             </w:r>
@@ -610,7 +684,7 @@
             </w:r>
             <w:r>
               <w:rPr>
-                <w:rStyle w:val="Hyperlink"/>
+                <w:rStyle w:val="Hiperligao"/>
               </w:rPr>
               <w:t>Personas</w:t>
             </w:r>
@@ -659,7 +733,7 @@
         </w:p>
         <w:p>
           <w:pPr>
-            <w:pStyle w:val="TOC2"/>
+            <w:pStyle w:val="ndice2"/>
             <w:rPr>
               <w:rFonts w:cstheme="minorBidi"/>
               <w:sz w:val="22"/>
@@ -670,7 +744,7 @@
           <w:hyperlink w:anchor="_Toc39441527" w:history="1">
             <w:r>
               <w:rPr>
-                <w:rStyle w:val="Hyperlink"/>
+                <w:rStyle w:val="Hiperligao"/>
               </w:rPr>
               <w:t>2.3</w:t>
             </w:r>
@@ -685,7 +759,7 @@
             </w:r>
             <w:r>
               <w:rPr>
-                <w:rStyle w:val="Hyperlink"/>
+                <w:rStyle w:val="Hiperligao"/>
               </w:rPr>
               <w:t>Main scenarios</w:t>
             </w:r>
@@ -734,7 +808,7 @@
         </w:p>
         <w:p>
           <w:pPr>
-            <w:pStyle w:val="TOC2"/>
+            <w:pStyle w:val="ndice2"/>
             <w:rPr>
               <w:rFonts w:cstheme="minorBidi"/>
               <w:sz w:val="22"/>
@@ -745,7 +819,7 @@
           <w:hyperlink w:anchor="_Toc39441528" w:history="1">
             <w:r>
               <w:rPr>
-                <w:rStyle w:val="Hyperlink"/>
+                <w:rStyle w:val="Hiperligao"/>
               </w:rPr>
               <w:t>2.4</w:t>
             </w:r>
@@ -760,7 +834,7 @@
             </w:r>
             <w:r>
               <w:rPr>
-                <w:rStyle w:val="Hyperlink"/>
+                <w:rStyle w:val="Hiperligao"/>
               </w:rPr>
               <w:t>Project epics and priorities</w:t>
             </w:r>
@@ -809,7 +883,7 @@
         </w:p>
         <w:p>
           <w:pPr>
-            <w:pStyle w:val="TOC1"/>
+            <w:pStyle w:val="ndice1"/>
             <w:tabs>
               <w:tab w:val="left" w:pos="567"/>
             </w:tabs>
@@ -825,7 +899,7 @@
           <w:hyperlink w:anchor="_Toc39441529" w:history="1">
             <w:r>
               <w:rPr>
-                <w:rStyle w:val="Hyperlink"/>
+                <w:rStyle w:val="Hiperligao"/>
               </w:rPr>
               <w:t>3</w:t>
             </w:r>
@@ -842,7 +916,7 @@
             </w:r>
             <w:r>
               <w:rPr>
-                <w:rStyle w:val="Hyperlink"/>
+                <w:rStyle w:val="Hiperligao"/>
               </w:rPr>
               <w:t>Domain model</w:t>
             </w:r>
@@ -891,7 +965,7 @@
         </w:p>
         <w:p>
           <w:pPr>
-            <w:pStyle w:val="TOC1"/>
+            <w:pStyle w:val="ndice1"/>
             <w:tabs>
               <w:tab w:val="left" w:pos="567"/>
             </w:tabs>
@@ -907,7 +981,7 @@
           <w:hyperlink w:anchor="_Toc39441530" w:history="1">
             <w:r>
               <w:rPr>
-                <w:rStyle w:val="Hyperlink"/>
+                <w:rStyle w:val="Hiperligao"/>
               </w:rPr>
               <w:t>4</w:t>
             </w:r>
@@ -924,7 +998,7 @@
             </w:r>
             <w:r>
               <w:rPr>
-                <w:rStyle w:val="Hyperlink"/>
+                <w:rStyle w:val="Hiperligao"/>
               </w:rPr>
               <w:t>Architecture notebook</w:t>
             </w:r>
@@ -973,7 +1047,7 @@
         </w:p>
         <w:p>
           <w:pPr>
-            <w:pStyle w:val="TOC2"/>
+            <w:pStyle w:val="ndice2"/>
             <w:rPr>
               <w:rFonts w:cstheme="minorBidi"/>
               <w:sz w:val="22"/>
@@ -984,7 +1058,7 @@
           <w:hyperlink w:anchor="_Toc39441531" w:history="1">
             <w:r>
               <w:rPr>
-                <w:rStyle w:val="Hyperlink"/>
+                <w:rStyle w:val="Hiperligao"/>
               </w:rPr>
               <w:t>4.1</w:t>
             </w:r>
@@ -999,7 +1073,7 @@
             </w:r>
             <w:r>
               <w:rPr>
-                <w:rStyle w:val="Hyperlink"/>
+                <w:rStyle w:val="Hiperligao"/>
               </w:rPr>
               <w:t>Key requirements and constrains</w:t>
             </w:r>
@@ -1048,7 +1122,7 @@
         </w:p>
         <w:p>
           <w:pPr>
-            <w:pStyle w:val="TOC2"/>
+            <w:pStyle w:val="ndice2"/>
             <w:rPr>
               <w:rFonts w:cstheme="minorBidi"/>
               <w:sz w:val="22"/>
@@ -1059,7 +1133,7 @@
           <w:hyperlink w:anchor="_Toc39441532" w:history="1">
             <w:r>
               <w:rPr>
-                <w:rStyle w:val="Hyperlink"/>
+                <w:rStyle w:val="Hiperligao"/>
               </w:rPr>
               <w:t>4.2</w:t>
             </w:r>
@@ -1074,7 +1148,7 @@
             </w:r>
             <w:r>
               <w:rPr>
-                <w:rStyle w:val="Hyperlink"/>
+                <w:rStyle w:val="Hiperligao"/>
               </w:rPr>
               <w:t>Architetural view</w:t>
             </w:r>
@@ -1123,7 +1197,7 @@
         </w:p>
         <w:p>
           <w:pPr>
-            <w:pStyle w:val="TOC2"/>
+            <w:pStyle w:val="ndice2"/>
             <w:rPr>
               <w:rFonts w:cstheme="minorBidi"/>
               <w:sz w:val="22"/>
@@ -1134,7 +1208,7 @@
           <w:hyperlink w:anchor="_Toc39441533" w:history="1">
             <w:r>
               <w:rPr>
-                <w:rStyle w:val="Hyperlink"/>
+                <w:rStyle w:val="Hiperligao"/>
               </w:rPr>
               <w:t>4.3</w:t>
             </w:r>
@@ -1149,7 +1223,7 @@
             </w:r>
             <w:r>
               <w:rPr>
-                <w:rStyle w:val="Hyperlink"/>
+                <w:rStyle w:val="Hiperligao"/>
               </w:rPr>
               <w:t>Arquitetura de instalação</w:t>
             </w:r>
@@ -1198,7 +1272,7 @@
         </w:p>
         <w:p>
           <w:pPr>
-            <w:pStyle w:val="TOC2"/>
+            <w:pStyle w:val="ndice2"/>
             <w:rPr>
               <w:rFonts w:cstheme="minorBidi"/>
               <w:sz w:val="22"/>
@@ -1209,7 +1283,7 @@
           <w:hyperlink w:anchor="_Toc39441534" w:history="1">
             <w:r>
               <w:rPr>
-                <w:rStyle w:val="Hyperlink"/>
+                <w:rStyle w:val="Hiperligao"/>
               </w:rPr>
               <w:t>4.4</w:t>
             </w:r>
@@ -1224,7 +1298,7 @@
             </w:r>
             <w:r>
               <w:rPr>
-                <w:rStyle w:val="Hyperlink"/>
+                <w:rStyle w:val="Hiperligao"/>
               </w:rPr>
               <w:t>System architecture</w:t>
             </w:r>
@@ -1273,7 +1347,7 @@
         </w:p>
         <w:p>
           <w:pPr>
-            <w:pStyle w:val="TOC2"/>
+            <w:pStyle w:val="ndice2"/>
             <w:rPr>
               <w:rFonts w:cstheme="minorBidi"/>
               <w:sz w:val="22"/>
@@ -1284,7 +1358,7 @@
           <w:hyperlink w:anchor="_Toc39441535" w:history="1">
             <w:r>
               <w:rPr>
-                <w:rStyle w:val="Hyperlink"/>
+                <w:rStyle w:val="Hiperligao"/>
               </w:rPr>
               <w:t>4.5</w:t>
             </w:r>
@@ -1299,7 +1373,7 @@
             </w:r>
             <w:r>
               <w:rPr>
-                <w:rStyle w:val="Hyperlink"/>
+                <w:rStyle w:val="Hiperligao"/>
               </w:rPr>
               <w:t>API for developers</w:t>
             </w:r>
@@ -1348,7 +1422,7 @@
         </w:p>
         <w:p>
           <w:pPr>
-            <w:pStyle w:val="TOC1"/>
+            <w:pStyle w:val="ndice1"/>
             <w:tabs>
               <w:tab w:val="left" w:pos="567"/>
             </w:tabs>
@@ -1364,7 +1438,7 @@
           <w:hyperlink w:anchor="_Toc39441536" w:history="1">
             <w:r>
               <w:rPr>
-                <w:rStyle w:val="Hyperlink"/>
+                <w:rStyle w:val="Hiperligao"/>
               </w:rPr>
               <w:t>5</w:t>
             </w:r>
@@ -1381,7 +1455,7 @@
             </w:r>
             <w:r>
               <w:rPr>
-                <w:rStyle w:val="Hyperlink"/>
+                <w:rStyle w:val="Hiperligao"/>
               </w:rPr>
               <w:t>API de integração</w:t>
             </w:r>
@@ -1430,7 +1504,7 @@
         </w:p>
         <w:p>
           <w:pPr>
-            <w:pStyle w:val="TOC1"/>
+            <w:pStyle w:val="ndice1"/>
             <w:tabs>
               <w:tab w:val="left" w:pos="567"/>
             </w:tabs>
@@ -1446,7 +1520,7 @@
           <w:hyperlink w:anchor="_Toc39441537" w:history="1">
             <w:r>
               <w:rPr>
-                <w:rStyle w:val="Hyperlink"/>
+                <w:rStyle w:val="Hiperligao"/>
               </w:rPr>
               <w:t>6</w:t>
             </w:r>
@@ -1463,7 +1537,7 @@
             </w:r>
             <w:r>
               <w:rPr>
-                <w:rStyle w:val="Hyperlink"/>
+                <w:rStyle w:val="Hiperligao"/>
               </w:rPr>
               <w:t>References and resources</w:t>
             </w:r>
@@ -1523,169 +1597,31 @@
         </w:p>
       </w:sdtContent>
     </w:sdt>
-    <w:p/>
     <w:p>
       <w:pPr>
+        <w:widowControl w:val="0"/>
+        <w:spacing w:line="240" w:lineRule="auto"/>
+        <w:ind w:left="0"/>
+        <w:contextualSpacing w:val="0"/>
         <w:rPr>
           <w:lang w:val="en"/>
         </w:rPr>
       </w:pPr>
+      <w:r>
+        <w:rPr>
+          <w:lang w:val="en"/>
+        </w:rPr>
+        <w:br w:type="page"/>
+      </w:r>
     </w:p>
     <w:p>
       <w:pPr>
-        <w:rPr>
-          <w:lang w:val="en"/>
-        </w:rPr>
-      </w:pPr>
-      <w:r>
-        <w:rPr>
-          <w:lang w:val="en"/>
-        </w:rPr>
-        <w:t>[</w:t>
-      </w:r>
-      <w:r>
-        <w:rPr>
-          <w:lang w:val="en"/>
-        </w:rPr>
-        <w:t xml:space="preserve">This report should be written </w:t>
-      </w:r>
-      <w:r>
-        <w:rPr>
-          <w:lang w:val="en"/>
-        </w:rPr>
-        <w:t xml:space="preserve">as the main source of technical documentation on the project, clarifying the </w:t>
-      </w:r>
-      <w:r>
-        <w:rPr>
-          <w:lang w:val="en"/>
-        </w:rPr>
-        <w:t xml:space="preserve">functional </w:t>
-      </w:r>
-      <w:r>
-        <w:rPr>
-          <w:lang w:val="en"/>
-        </w:rPr>
-        <w:t xml:space="preserve">scope and </w:t>
-      </w:r>
-      <w:r>
-        <w:rPr>
-          <w:lang w:val="en"/>
-        </w:rPr>
-        <w:t>architectural choices.</w:t>
-      </w:r>
-      <w:r>
-        <w:rPr>
-          <w:lang w:val="en"/>
-        </w:rPr>
-        <w:t xml:space="preserve"> Provide concise, but informative content, allowing other software engineers to understand the </w:t>
-      </w:r>
-      <w:r>
-        <w:rPr>
-          <w:lang w:val="en"/>
-        </w:rPr>
-        <w:t xml:space="preserve">product and quickly </w:t>
-      </w:r>
-      <w:r>
-        <w:rPr>
-          <w:lang w:val="en"/>
-        </w:rPr>
-        <w:t xml:space="preserve">access the </w:t>
-      </w:r>
-      <w:r>
-        <w:rPr>
-          <w:lang w:val="en"/>
-        </w:rPr>
-        <w:t xml:space="preserve">related </w:t>
-      </w:r>
-      <w:r>
-        <w:rPr>
-          <w:lang w:val="en"/>
-        </w:rPr>
-        <w:t xml:space="preserve">resources. </w:t>
-      </w:r>
-    </w:p>
-    <w:p>
-      <w:pPr>
-        <w:rPr>
-          <w:lang w:val="en"/>
-        </w:rPr>
-      </w:pPr>
-      <w:r>
-        <w:rPr>
-          <w:lang w:val="en"/>
-        </w:rPr>
-        <w:t xml:space="preserve">Tips on the expected content, along the document, are meant to be removed. </w:t>
-      </w:r>
-    </w:p>
-    <w:p>
-      <w:pPr>
-        <w:rPr>
-          <w:lang w:val="en"/>
-        </w:rPr>
-      </w:pPr>
-      <w:r>
-        <w:rPr>
-          <w:lang w:val="en"/>
-        </w:rPr>
-        <w:t xml:space="preserve">You may use </w:t>
-      </w:r>
-      <w:r>
-        <w:rPr>
-          <w:lang w:val="en"/>
-        </w:rPr>
-        <w:t>English</w:t>
-      </w:r>
-      <w:r>
-        <w:rPr>
-          <w:lang w:val="en"/>
-        </w:rPr>
-        <w:t xml:space="preserve"> or </w:t>
-      </w:r>
-      <w:r>
-        <w:rPr>
-          <w:lang w:val="en"/>
-        </w:rPr>
-        <w:t>Portuguese</w:t>
-      </w:r>
-      <w:r>
-        <w:rPr>
-          <w:lang w:val="en"/>
-        </w:rPr>
-        <w:t xml:space="preserve">; </w:t>
-      </w:r>
-      <w:r>
-        <w:rPr>
-          <w:lang w:val="en"/>
-        </w:rPr>
-        <w:t>do not</w:t>
-      </w:r>
-      <w:r>
-        <w:rPr>
-          <w:lang w:val="en"/>
-        </w:rPr>
-        <w:t xml:space="preserve"> mix.</w:t>
-      </w:r>
-      <w:r>
-        <w:rPr>
-          <w:lang w:val="en"/>
-        </w:rPr>
-        <w:t>]</w:t>
-      </w:r>
-    </w:p>
-    <w:p>
-      <w:pPr>
-        <w:rPr>
-          <w:lang w:val="en"/>
-        </w:rPr>
-      </w:pPr>
-    </w:p>
-    <w:p>
-      <w:pPr>
-        <w:pStyle w:val="Heading1"/>
+        <w:pStyle w:val="Ttulo1"/>
       </w:pPr>
       <w:bookmarkStart w:id="0" w:name="_Toc36219510"/>
       <w:bookmarkStart w:id="1" w:name="_Toc39441521"/>
       <w:r>
+        <w:lastRenderedPageBreak/>
         <w:t>Introduction</w:t>
       </w:r>
       <w:bookmarkEnd w:id="0"/>
@@ -1693,7 +1629,7 @@
     </w:p>
     <w:p>
       <w:pPr>
-        <w:pStyle w:val="Heading2"/>
+        <w:pStyle w:val="Ttulo2"/>
       </w:pPr>
       <w:bookmarkStart w:id="2" w:name="_Toc36219511"/>
       <w:bookmarkStart w:id="3" w:name="_Toc39441522"/>
@@ -1806,7 +1742,7 @@
     </w:p>
     <w:p>
       <w:pPr>
-        <w:pStyle w:val="Heading2"/>
+        <w:pStyle w:val="Ttulo2"/>
       </w:pPr>
       <w:bookmarkStart w:id="4" w:name="_Toc36219512"/>
       <w:bookmarkStart w:id="5" w:name="_Toc39441523"/>
@@ -1831,24 +1767,41 @@
     </w:p>
     <w:p>
       <w:pPr>
-        <w:pStyle w:val="Heading1"/>
+        <w:widowControl w:val="0"/>
+        <w:spacing w:line="240" w:lineRule="auto"/>
+        <w:ind w:left="0"/>
+        <w:contextualSpacing w:val="0"/>
+        <w:rPr>
+          <w:lang w:val="en-US"/>
+        </w:rPr>
+      </w:pPr>
+      <w:r>
+        <w:rPr>
+          <w:lang w:val="en-US"/>
+        </w:rPr>
+        <w:br w:type="page"/>
+      </w:r>
+    </w:p>
+    <w:p>
+      <w:pPr>
+        <w:pStyle w:val="Ttulo1"/>
       </w:pPr>
       <w:bookmarkStart w:id="6" w:name="_54zw1ionjsb1" w:colFirst="0" w:colLast="0"/>
-      <w:bookmarkStart w:id="7" w:name="_Toc36219513"/>
-      <w:bookmarkStart w:id="8" w:name="_Toc39441524"/>
+      <w:bookmarkStart w:id="7" w:name="_Toc39441524"/>
+      <w:bookmarkStart w:id="8" w:name="_Toc36219513"/>
       <w:bookmarkEnd w:id="6"/>
       <w:r>
         <w:lastRenderedPageBreak/>
         <w:t>Product concept</w:t>
       </w:r>
-      <w:bookmarkEnd w:id="8"/>
+      <w:bookmarkEnd w:id="7"/>
       <w:r>
         <w:t xml:space="preserve"> </w:t>
       </w:r>
     </w:p>
     <w:p>
       <w:pPr>
-        <w:pStyle w:val="Heading2"/>
+        <w:pStyle w:val="Ttulo2"/>
       </w:pPr>
       <w:bookmarkStart w:id="9" w:name="_Toc39441525"/>
       <w:r>
@@ -1873,21 +1826,7 @@
         <w:rPr>
           <w:lang w:val="en-US"/>
         </w:rPr>
-        <w:t>&lt;functional (</w:t>
-      </w:r>
-      <w:proofErr w:type="gramStart"/>
-      <w:r>
-        <w:rPr>
-          <w:lang w:val="en-US"/>
-        </w:rPr>
-        <w:t>black-box</w:t>
-      </w:r>
-      <w:proofErr w:type="gramEnd"/>
-      <w:r>
-        <w:rPr>
-          <w:lang w:val="en-US"/>
-        </w:rPr>
-        <w:t>) description of the application: what will you system be used for? Which is the high-level/business problem being solved by your system?&gt;</w:t>
+        <w:t>&lt;functional (black-box) description of the application: what will you system be used for? Which is the high-level/business problem being solved by your system?&gt;</w:t>
       </w:r>
     </w:p>
     <w:p>
@@ -1920,33 +1859,7 @@
         <w:rPr>
           <w:lang w:val="en-US"/>
         </w:rPr>
-        <w:t xml:space="preserve">&lt;optional: how is your system different or </w:t>
-      </w:r>
-      <w:proofErr w:type="gramStart"/>
-      <w:r>
-        <w:rPr>
-          <w:lang w:val="en-US"/>
-        </w:rPr>
-        <w:t>similar to</w:t>
-      </w:r>
-      <w:proofErr w:type="gramEnd"/>
-      <w:r>
-        <w:rPr>
-          <w:lang w:val="en-US"/>
-        </w:rPr>
-        <w:t xml:space="preserve"> other well-</w:t>
-      </w:r>
-      <w:r>
-        <w:rPr>
-          <w:lang w:val="en-US"/>
-        </w:rPr>
-        <w:t>known</w:t>
-      </w:r>
-      <w:r>
-        <w:rPr>
-          <w:lang w:val="en-US"/>
-        </w:rPr>
-        <w:t xml:space="preserve"> products?&gt;</w:t>
+        <w:t>&lt;optional: how is your system different or similar to other well-known products?&gt;</w:t>
       </w:r>
     </w:p>
     <w:p>
@@ -2044,7 +1957,7 @@
     </w:p>
     <w:p>
       <w:pPr>
-        <w:pStyle w:val="Heading2"/>
+        <w:pStyle w:val="Ttulo2"/>
       </w:pPr>
       <w:bookmarkStart w:id="10" w:name="_Toc39441526"/>
       <w:r>
@@ -2134,7 +2047,7 @@
     </w:p>
     <w:p>
       <w:pPr>
-        <w:pStyle w:val="Heading2"/>
+        <w:pStyle w:val="Ttulo2"/>
       </w:pPr>
       <w:bookmarkStart w:id="11" w:name="_Toc39441527"/>
       <w:r>
@@ -2152,21 +2065,7 @@
         <w:rPr>
           <w:lang w:val="en-US"/>
         </w:rPr>
-        <w:t xml:space="preserve">&lt;You </w:t>
-      </w:r>
-      <w:proofErr w:type="gramStart"/>
-      <w:r>
-        <w:rPr>
-          <w:lang w:val="en-US"/>
-        </w:rPr>
-        <w:t>don’t</w:t>
-      </w:r>
-      <w:proofErr w:type="gramEnd"/>
-      <w:r>
-        <w:rPr>
-          <w:lang w:val="en-US"/>
-        </w:rPr>
-        <w:t xml:space="preserve"> need to be exhaustive. Pick the main scenarios, related to the core value of the system.&gt;</w:t>
+        <w:t>&lt;You don’t need to be exhaustive. Pick the main scenarios, related to the core value of the system.&gt;</w:t>
       </w:r>
     </w:p>
     <w:p>
@@ -2206,21 +2105,7 @@
         <w:rPr>
           <w:lang w:val="en-US"/>
         </w:rPr>
-        <w:t xml:space="preserve"> to use cases (they have a goal and tell a story), but, unlike use cases, they capture a larger process, with activities that may not use the software. Scenarios don’t </w:t>
-      </w:r>
-      <w:proofErr w:type="gramStart"/>
-      <w:r>
-        <w:rPr>
-          <w:lang w:val="en-US"/>
-        </w:rPr>
-        <w:t>required</w:t>
-      </w:r>
-      <w:proofErr w:type="gramEnd"/>
-      <w:r>
-        <w:rPr>
-          <w:lang w:val="en-US"/>
-        </w:rPr>
-        <w:t xml:space="preserve"> a “template”, like the usual use cases description.&gt; </w:t>
+        <w:t xml:space="preserve"> to use cases (they have a goal and tell a story), but, unlike use cases, they capture a larger process, with activities that may not use the software. Scenarios don’t required a “template”, like the usual use cases description.&gt; </w:t>
       </w:r>
     </w:p>
     <w:p>
@@ -2264,7 +2149,7 @@
     </w:p>
     <w:p>
       <w:pPr>
-        <w:pStyle w:val="Heading2"/>
+        <w:pStyle w:val="Ttulo2"/>
         <w:pBdr>
           <w:top w:val="nil"/>
           <w:left w:val="nil"/>
@@ -2317,7 +2202,6 @@
         <w:t xml:space="preserve">, explicando as funcionalidades a atingir por </w:t>
       </w:r>
       <w:proofErr w:type="spellStart"/>
-      <w:proofErr w:type="gramStart"/>
       <w:r>
         <w:rPr>
           <w:rFonts w:ascii="Source Sans Pro" w:eastAsia="Source Sans Pro" w:hAnsi="Source Sans Pro" w:cs="Source Sans Pro"/>
@@ -2334,7 +2218,6 @@
         </w:rPr>
         <w:t xml:space="preserve"> ]</w:t>
       </w:r>
-      <w:proofErr w:type="gramEnd"/>
     </w:p>
     <w:p/>
     <w:p>
@@ -2344,7 +2227,7 @@
     </w:p>
     <w:p>
       <w:pPr>
-        <w:pStyle w:val="Heading1"/>
+        <w:pStyle w:val="Ttulo1"/>
         <w:pBdr>
           <w:top w:val="nil"/>
           <w:left w:val="nil"/>
@@ -2355,6 +2238,7 @@
       </w:pPr>
       <w:bookmarkStart w:id="13" w:name="_Toc39441529"/>
       <w:r>
+        <w:lastRenderedPageBreak/>
         <w:t>Domain model</w:t>
       </w:r>
       <w:bookmarkEnd w:id="13"/>
@@ -2408,7 +2292,6 @@
         <w:rPr>
           <w:lang w:val="en-US"/>
         </w:rPr>
-        <w:lastRenderedPageBreak/>
         <w:t>&lt;use a logical model (UML classes) to explain the concepts of the domain and their attributes&gt;</w:t>
       </w:r>
     </w:p>
@@ -2428,17 +2311,35 @@
     </w:p>
     <w:p>
       <w:pPr>
-        <w:pStyle w:val="Heading1"/>
+        <w:widowControl w:val="0"/>
+        <w:spacing w:line="240" w:lineRule="auto"/>
+        <w:ind w:left="0"/>
+        <w:contextualSpacing w:val="0"/>
+        <w:rPr>
+          <w:lang w:val="en-US"/>
+        </w:rPr>
+      </w:pPr>
+      <w:r>
+        <w:rPr>
+          <w:lang w:val="en-US"/>
+        </w:rPr>
+        <w:br w:type="page"/>
+      </w:r>
+    </w:p>
+    <w:p>
+      <w:pPr>
+        <w:pStyle w:val="Ttulo1"/>
       </w:pPr>
       <w:bookmarkStart w:id="14" w:name="_Toc39441530"/>
       <w:r>
+        <w:lastRenderedPageBreak/>
         <w:t>Architecture notebook</w:t>
       </w:r>
       <w:bookmarkEnd w:id="14"/>
     </w:p>
     <w:p>
       <w:pPr>
-        <w:pStyle w:val="Heading2"/>
+        <w:pStyle w:val="Ttulo2"/>
       </w:pPr>
       <w:bookmarkStart w:id="15" w:name="_Toc39441531"/>
       <w:r>
@@ -2471,21 +2372,7 @@
         <w:rPr>
           <w:lang w:val="en-US"/>
         </w:rPr>
-        <w:t xml:space="preserve">Identify critical issues that must be addressed by the architecture, such as: Are there hardware dependencies that should be isolated from the rest of the system? Does the system need to function efficiently under unusual conditions? Are there integrations with external systems? Is the system to be offered in different user-interfacing platforms (web, mobile devices, big </w:t>
-      </w:r>
-      <w:proofErr w:type="gramStart"/>
-      <w:r>
-        <w:rPr>
-          <w:lang w:val="en-US"/>
-        </w:rPr>
-        <w:t>screens,…</w:t>
-      </w:r>
-      <w:proofErr w:type="gramEnd"/>
-      <w:r>
-        <w:rPr>
-          <w:lang w:val="en-US"/>
-        </w:rPr>
-        <w:t>)?</w:t>
+        <w:t>Identify critical issues that must be addressed by the architecture, such as: Are there hardware dependencies that should be isolated from the rest of the system? Does the system need to function efficiently under unusual conditions? Are there integrations with external systems? Is the system to be offered in different user-interfacing platforms (web, mobile devices, big screens,…)?</w:t>
       </w:r>
     </w:p>
     <w:p>
@@ -2499,21 +2386,7 @@
         <w:rPr>
           <w:lang w:val="en-US"/>
         </w:rPr>
-        <w:t xml:space="preserve"> E.g.: (the references cited in [</w:t>
-      </w:r>
-      <w:proofErr w:type="gramStart"/>
-      <w:r>
-        <w:rPr>
-          <w:lang w:val="en-US"/>
-        </w:rPr>
-        <w:t>XX ]</w:t>
-      </w:r>
-      <w:proofErr w:type="gramEnd"/>
-      <w:r>
-        <w:rPr>
-          <w:lang w:val="en-US"/>
-        </w:rPr>
-        <w:t xml:space="preserve"> would be hypothetical links to previous specification documents/deliverables )</w:t>
+        <w:t xml:space="preserve"> E.g.: (the references cited in [XX ] would be hypothetical links to previous specification documents/deliverables )</w:t>
       </w:r>
     </w:p>
     <w:p>
@@ -2538,7 +2411,6 @@
           <w:lang w:val="en-US"/>
         </w:rPr>
       </w:pPr>
-      <w:proofErr w:type="gramStart"/>
       <w:r>
         <w:rPr>
           <w:lang w:val="en-US"/>
@@ -2558,14 +2430,7 @@
         <w:rPr>
           <w:lang w:val="en-US"/>
         </w:rPr>
-        <w:t>The</w:t>
-      </w:r>
-      <w:proofErr w:type="gramEnd"/>
-      <w:r>
-        <w:rPr>
-          <w:lang w:val="en-US"/>
-        </w:rPr>
-        <w:t xml:space="preserve"> existing legacy Course Catalog System at Wylie College must be accessed to retrieve all course information for the current semester. The C-Registration System must support the data formats and DBMS of the legacy Course Catalog System [E2].</w:t>
+        <w:t>The existing legacy Course Catalog System at Wylie College must be accessed to retrieve all course information for the current semester. The C-Registration System must support the data formats and DBMS of the legacy Course Catalog System [E2].</w:t>
       </w:r>
     </w:p>
     <w:p>
@@ -2576,7 +2441,6 @@
           <w:lang w:val="en-US"/>
         </w:rPr>
       </w:pPr>
-      <w:proofErr w:type="gramStart"/>
       <w:r>
         <w:rPr>
           <w:lang w:val="en-US"/>
@@ -2596,14 +2460,7 @@
         <w:rPr>
           <w:lang w:val="en-US"/>
         </w:rPr>
-        <w:t>The</w:t>
-      </w:r>
-      <w:proofErr w:type="gramEnd"/>
-      <w:r>
-        <w:rPr>
-          <w:lang w:val="en-US"/>
-        </w:rPr>
-        <w:t xml:space="preserve"> existing legacy Billing System at Wylie College must be interfaced with to support billing of students. This interface is defined in the Course Billing Interface Specification [E1].</w:t>
+        <w:t>The existing legacy Billing System at Wylie College must be interfaced with to support billing of students. This interface is defined in the Course Billing Interface Specification [E1].</w:t>
       </w:r>
     </w:p>
     <w:p>
@@ -2614,7 +2471,6 @@
           <w:lang w:val="en-US"/>
         </w:rPr>
       </w:pPr>
-      <w:proofErr w:type="gramStart"/>
       <w:r>
         <w:rPr>
           <w:lang w:val="en-US"/>
@@ -2634,14 +2490,7 @@
         <w:rPr>
           <w:lang w:val="en-US"/>
         </w:rPr>
-        <w:t>All</w:t>
-      </w:r>
-      <w:proofErr w:type="gramEnd"/>
-      <w:r>
-        <w:rPr>
-          <w:lang w:val="en-US"/>
-        </w:rPr>
-        <w:t xml:space="preserve"> student, professor, and Registrar functionality must be available from both local campus PCs and remote PCs with internet dial up connections.</w:t>
+        <w:t>All student, professor, and Registrar functionality must be available from both local campus PCs and remote PCs with internet dial up connections.</w:t>
       </w:r>
     </w:p>
     <w:p>
@@ -2652,7 +2501,6 @@
           <w:lang w:val="en-US"/>
         </w:rPr>
       </w:pPr>
-      <w:proofErr w:type="gramStart"/>
       <w:r>
         <w:rPr>
           <w:lang w:val="en-US"/>
@@ -2672,14 +2520,7 @@
         <w:rPr>
           <w:lang w:val="en-US"/>
         </w:rPr>
-        <w:t>The</w:t>
-      </w:r>
-      <w:proofErr w:type="gramEnd"/>
-      <w:r>
-        <w:rPr>
-          <w:lang w:val="en-US"/>
-        </w:rPr>
-        <w:t xml:space="preserve"> C-Registration System must ensure complete protection of data from unauthorized access. All remote accesses are subject to user identification and password control.</w:t>
+        <w:t>The C-Registration System must ensure complete protection of data from unauthorized access. All remote accesses are subject to user identification and password control.</w:t>
       </w:r>
     </w:p>
     <w:p>
@@ -2690,7 +2531,6 @@
           <w:lang w:val="en-US"/>
         </w:rPr>
       </w:pPr>
-      <w:proofErr w:type="gramStart"/>
       <w:r>
         <w:rPr>
           <w:lang w:val="en-US"/>
@@ -2710,14 +2550,7 @@
         <w:rPr>
           <w:lang w:val="en-US"/>
         </w:rPr>
-        <w:t>The</w:t>
-      </w:r>
-      <w:proofErr w:type="gramEnd"/>
-      <w:r>
-        <w:rPr>
-          <w:lang w:val="en-US"/>
-        </w:rPr>
-        <w:t xml:space="preserve"> C-Registration System will be implemented as a client-server system. The client portion resides on PCs and the server portion must operate on the Wylie College UNIX Server. [E2]</w:t>
+        <w:t>The C-Registration System will be implemented as a client-server system. The client portion resides on PCs and the server portion must operate on the Wylie College UNIX Server. [E2]</w:t>
       </w:r>
     </w:p>
     <w:p>
@@ -2728,7 +2561,6 @@
           <w:lang w:val="en-US"/>
         </w:rPr>
       </w:pPr>
-      <w:proofErr w:type="gramStart"/>
       <w:r>
         <w:rPr>
           <w:lang w:val="en-US"/>
@@ -2748,14 +2580,7 @@
         <w:rPr>
           <w:lang w:val="en-US"/>
         </w:rPr>
-        <w:t>All</w:t>
-      </w:r>
-      <w:proofErr w:type="gramEnd"/>
-      <w:r>
-        <w:rPr>
-          <w:lang w:val="en-US"/>
-        </w:rPr>
-        <w:t xml:space="preserve"> performance and loading requirements, as stipulated in the Vision Document [E2] and the Supplementary Specification [15], must be taken into consideration as the architecture is being developed.&gt;</w:t>
+        <w:t>All performance and loading requirements, as stipulated in the Vision Document [E2] and the Supplementary Specification [15], must be taken into consideration as the architecture is being developed.&gt;</w:t>
       </w:r>
     </w:p>
     <w:p>
@@ -2767,7 +2592,7 @@
     </w:p>
     <w:p>
       <w:pPr>
-        <w:pStyle w:val="Heading2"/>
+        <w:pStyle w:val="Ttulo2"/>
       </w:pPr>
       <w:bookmarkStart w:id="16" w:name="_Toc39441532"/>
       <w:proofErr w:type="spellStart"/>
@@ -2917,7 +2742,7 @@
     </w:p>
     <w:p>
       <w:pPr>
-        <w:pStyle w:val="Heading2"/>
+        <w:pStyle w:val="Ttulo2"/>
         <w:pBdr>
           <w:top w:val="nil"/>
           <w:left w:val="nil"/>
@@ -3002,7 +2827,7 @@
         </w:rPr>
       </w:pPr>
     </w:p>
-    <w:bookmarkEnd w:id="7"/>
+    <w:bookmarkEnd w:id="8"/>
     <w:p>
       <w:pPr>
         <w:rPr>
@@ -3015,11 +2840,12 @@
     </w:p>
     <w:p>
       <w:pPr>
-        <w:pStyle w:val="Heading2"/>
+        <w:pStyle w:val="Ttulo2"/>
       </w:pPr>
       <w:bookmarkStart w:id="18" w:name="_Toc36219515"/>
       <w:bookmarkStart w:id="19" w:name="_Toc39441534"/>
       <w:r>
+        <w:lastRenderedPageBreak/>
         <w:t>System architecture</w:t>
       </w:r>
       <w:bookmarkEnd w:id="18"/>
@@ -3126,11 +2952,29 @@
     </w:p>
     <w:p>
       <w:pPr>
-        <w:pStyle w:val="Heading1"/>
+        <w:widowControl w:val="0"/>
+        <w:spacing w:line="240" w:lineRule="auto"/>
+        <w:ind w:left="0"/>
+        <w:contextualSpacing w:val="0"/>
+        <w:rPr>
+          <w:lang w:val="en-US"/>
+        </w:rPr>
+      </w:pPr>
+      <w:r>
+        <w:rPr>
+          <w:lang w:val="en-US"/>
+        </w:rPr>
+        <w:br w:type="page"/>
+      </w:r>
+    </w:p>
+    <w:p>
+      <w:pPr>
+        <w:pStyle w:val="Ttulo1"/>
       </w:pPr>
       <w:bookmarkStart w:id="20" w:name="_Toc36219516"/>
       <w:bookmarkStart w:id="21" w:name="_Toc39441535"/>
       <w:r>
+        <w:lastRenderedPageBreak/>
         <w:t>API for developers</w:t>
       </w:r>
       <w:bookmarkEnd w:id="20"/>
@@ -3279,7 +3123,24 @@
     </w:p>
     <w:p>
       <w:pPr>
-        <w:pStyle w:val="Heading1"/>
+        <w:widowControl w:val="0"/>
+        <w:spacing w:line="240" w:lineRule="auto"/>
+        <w:ind w:left="0"/>
+        <w:contextualSpacing w:val="0"/>
+        <w:rPr>
+          <w:lang w:val="en"/>
+        </w:rPr>
+      </w:pPr>
+      <w:r>
+        <w:rPr>
+          <w:lang w:val="en"/>
+        </w:rPr>
+        <w:br w:type="page"/>
+      </w:r>
+    </w:p>
+    <w:p>
+      <w:pPr>
+        <w:pStyle w:val="Ttulo1"/>
         <w:pBdr>
           <w:top w:val="nil"/>
           <w:left w:val="nil"/>
@@ -3298,6 +3159,7 @@
       <w:bookmarkEnd w:id="24"/>
       <w:bookmarkEnd w:id="25"/>
       <w:r>
+        <w:lastRenderedPageBreak/>
         <w:t>References and resources</w:t>
       </w:r>
       <w:bookmarkEnd w:id="26"/>
@@ -3319,21 +3181,7 @@
         <w:rPr>
           <w:lang w:val="en-US"/>
         </w:rPr>
-        <w:t xml:space="preserve">&lt;document the key components (e.g.: libraries, web services) or key references (e.g.: blog post) used that were </w:t>
-      </w:r>
-      <w:proofErr w:type="gramStart"/>
-      <w:r>
-        <w:rPr>
-          <w:lang w:val="en-US"/>
-        </w:rPr>
-        <w:t>really helpful</w:t>
-      </w:r>
-      <w:proofErr w:type="gramEnd"/>
-      <w:r>
-        <w:rPr>
-          <w:lang w:val="en-US"/>
-        </w:rPr>
-        <w:t xml:space="preserve"> and certainly would help other students pursuing a similar work&gt;</w:t>
+        <w:t>&lt;document the key components (e.g.: libraries, web services) or key references (e.g.: blog post) used that were really helpful and certainly would help other students pursuing a similar work&gt;</w:t>
       </w:r>
     </w:p>
     <w:p>
@@ -3402,7 +3250,7 @@
 <w:ftr xmlns:wpc="http://schemas.microsoft.com/office/word/2010/wordprocessingCanvas" xmlns:cx="http://schemas.microsoft.com/office/drawing/2014/chartex" xmlns:cx1="http://schemas.microsoft.com/office/drawing/2015/9/8/chartex" xmlns:cx2="http://schemas.microsoft.com/office/drawing/2015/10/21/chartex" xmlns:cx3="http://schemas.microsoft.com/office/drawing/2016/5/9/chartex" xmlns:cx4="http://schemas.microsoft.com/office/drawing/2016/5/10/chartex" xmlns:cx5="http://schemas.microsoft.com/office/drawing/2016/5/11/chartex" xmlns:cx6="http://schemas.microsoft.com/office/drawing/2016/5/12/chartex" xmlns:cx7="http://schemas.microsoft.com/office/drawing/2016/5/13/chartex" xmlns:cx8="http://schemas.microsoft.com/office/drawing/2016/5/14/chartex" xmlns:mc="http://schemas.openxmlformats.org/markup-compatibility/2006" xmlns:aink="http://schemas.microsoft.com/office/drawing/2016/ink" xmlns:am3d="http://schemas.microsoft.com/office/drawing/2017/model3d" xmlns:o="urn:schemas-microsoft-com:office:office" xmlns:r="http://schemas.openxmlformats.org/officeDocument/2006/relationships" xmlns:m="http://schemas.openxmlformats.org/officeDocument/2006/math" xmlns:v="urn:schemas-microsoft-com:vml" xmlns:wp14="http://schemas.microsoft.com/office/word/2010/wordprocessingDrawing" xmlns:wp="http://schemas.openxmlformats.org/drawingml/2006/wordprocessingDrawing" xmlns:w10="urn:schemas-microsoft-com:office:word" xmlns:w="http://schemas.openxmlformats.org/wordprocessingml/2006/main" xmlns:w14="http://schemas.microsoft.com/office/word/2010/wordml" xmlns:w15="http://schemas.microsoft.com/office/word/2012/wordml" xmlns:w16cid="http://schemas.microsoft.com/office/word/2016/wordml/cid" xmlns:w16se="http://schemas.microsoft.com/office/word/2015/wordml/symex" xmlns:wpg="http://schemas.microsoft.com/office/word/2010/wordprocessingGroup" xmlns:wpi="http://schemas.microsoft.com/office/word/2010/wordprocessingInk" xmlns:wne="http://schemas.microsoft.com/office/word/2006/wordml" xmlns:wps="http://schemas.microsoft.com/office/word/2010/wordprocessingShape" mc:Ignorable="w14 w15 w16se w16cid wp14">
   <w:p>
     <w:pPr>
-      <w:pStyle w:val="Footer"/>
+      <w:pStyle w:val="Rodap"/>
     </w:pPr>
     <w:r>
       <w:rPr>
@@ -3469,7 +3317,6 @@
         <w:dataBinding w:prefixMappings="xmlns:ns0='http://purl.org/dc/elements/1.1/' xmlns:ns1='http://schemas.openxmlformats.org/package/2006/metadata/core-properties' " w:xpath="/ns1:coreProperties[1]/ns0:title[1]" w:storeItemID="{6C3C8BC8-F283-45AE-878A-BAB7291924A1}"/>
         <w:text/>
       </w:sdtPr>
-      <w:sdtEndPr/>
       <w:sdtContent>
         <w:r>
           <w:t>TQS Product Specs</w:t>
@@ -3507,7 +3354,6 @@
         <w:dataBinding w:prefixMappings="xmlns:ns0='http://purl.org/dc/elements/1.1/' xmlns:ns1='http://schemas.openxmlformats.org/package/2006/metadata/core-properties' " w:xpath="/ns1:coreProperties[1]/ns0:title[1]" w:storeItemID="{6C3C8BC8-F283-45AE-878A-BAB7291924A1}"/>
         <w:text/>
       </w:sdtPr>
-      <w:sdtEndPr/>
       <w:sdtContent>
         <w:r>
           <w:t>TQS Product Specs</w:t>
@@ -3752,7 +3598,7 @@
 <w:hdr xmlns:wpc="http://schemas.microsoft.com/office/word/2010/wordprocessingCanvas" xmlns:cx="http://schemas.microsoft.com/office/drawing/2014/chartex" xmlns:cx1="http://schemas.microsoft.com/office/drawing/2015/9/8/chartex" xmlns:cx2="http://schemas.microsoft.com/office/drawing/2015/10/21/chartex" xmlns:cx3="http://schemas.microsoft.com/office/drawing/2016/5/9/chartex" xmlns:cx4="http://schemas.microsoft.com/office/drawing/2016/5/10/chartex" xmlns:cx5="http://schemas.microsoft.com/office/drawing/2016/5/11/chartex" xmlns:cx6="http://schemas.microsoft.com/office/drawing/2016/5/12/chartex" xmlns:cx7="http://schemas.microsoft.com/office/drawing/2016/5/13/chartex" xmlns:cx8="http://schemas.microsoft.com/office/drawing/2016/5/14/chartex" xmlns:mc="http://schemas.openxmlformats.org/markup-compatibility/2006" xmlns:aink="http://schemas.microsoft.com/office/drawing/2016/ink" xmlns:am3d="http://schemas.microsoft.com/office/drawing/2017/model3d" xmlns:o="urn:schemas-microsoft-com:office:office" xmlns:r="http://schemas.openxmlformats.org/officeDocument/2006/relationships" xmlns:m="http://schemas.openxmlformats.org/officeDocument/2006/math" xmlns:v="urn:schemas-microsoft-com:vml" xmlns:wp14="http://schemas.microsoft.com/office/word/2010/wordprocessingDrawing" xmlns:wp="http://schemas.openxmlformats.org/drawingml/2006/wordprocessingDrawing" xmlns:w10="urn:schemas-microsoft-com:office:word" xmlns:w="http://schemas.openxmlformats.org/wordprocessingml/2006/main" xmlns:w14="http://schemas.microsoft.com/office/word/2010/wordml" xmlns:w15="http://schemas.microsoft.com/office/word/2012/wordml" xmlns:w16cid="http://schemas.microsoft.com/office/word/2016/wordml/cid" xmlns:w16se="http://schemas.microsoft.com/office/word/2015/wordml/symex" xmlns:wpg="http://schemas.microsoft.com/office/word/2010/wordprocessingGroup" xmlns:wpi="http://schemas.microsoft.com/office/word/2010/wordprocessingInk" xmlns:wne="http://schemas.microsoft.com/office/word/2006/wordml" xmlns:wps="http://schemas.microsoft.com/office/word/2010/wordprocessingShape" mc:Ignorable="w14 w15 w16se w16cid wp14">
   <w:tbl>
     <w:tblPr>
-      <w:tblStyle w:val="TableGrid"/>
+      <w:tblStyle w:val="TabelacomGrelha"/>
       <w:tblW w:w="0" w:type="auto"/>
       <w:tblInd w:w="-5" w:type="dxa"/>
       <w:tblBorders>
@@ -3777,7 +3623,7 @@
         </w:tcPr>
         <w:p>
           <w:pPr>
-            <w:pStyle w:val="Header"/>
+            <w:pStyle w:val="Cabealho"/>
             <w:ind w:left="0"/>
           </w:pPr>
           <w:r>
@@ -3791,7 +3637,7 @@
         </w:tcPr>
         <w:p>
           <w:pPr>
-            <w:pStyle w:val="Header"/>
+            <w:pStyle w:val="Cabealho"/>
             <w:ind w:left="0"/>
           </w:pPr>
         </w:p>
@@ -3802,7 +3648,7 @@
         </w:tcPr>
         <w:p>
           <w:pPr>
-            <w:pStyle w:val="Header"/>
+            <w:pStyle w:val="Cabealho"/>
             <w:ind w:left="0"/>
             <w:jc w:val="right"/>
           </w:pPr>
@@ -3857,7 +3703,7 @@
   </w:tbl>
   <w:p>
     <w:pPr>
-      <w:pStyle w:val="Header"/>
+      <w:pStyle w:val="Cabealho"/>
     </w:pPr>
   </w:p>
 </w:hdr>
@@ -6913,7 +6759,7 @@
     <w:lvl w:ilvl="0">
       <w:start w:val="1"/>
       <w:numFmt w:val="decimal"/>
-      <w:pStyle w:val="Heading1"/>
+      <w:pStyle w:val="Ttulo1"/>
       <w:lvlText w:val="%1"/>
       <w:lvlJc w:val="left"/>
       <w:pPr>
@@ -6923,7 +6769,7 @@
     <w:lvl w:ilvl="1">
       <w:start w:val="1"/>
       <w:numFmt w:val="decimal"/>
-      <w:pStyle w:val="Heading2"/>
+      <w:pStyle w:val="Ttulo2"/>
       <w:lvlText w:val="%1.%2"/>
       <w:lvlJc w:val="left"/>
       <w:pPr>
@@ -6933,7 +6779,7 @@
     <w:lvl w:ilvl="2">
       <w:start w:val="1"/>
       <w:numFmt w:val="decimal"/>
-      <w:pStyle w:val="Heading3"/>
+      <w:pStyle w:val="Ttulo3"/>
       <w:lvlText w:val="%1.%2.%3"/>
       <w:lvlJc w:val="left"/>
       <w:pPr>
@@ -6943,7 +6789,7 @@
     <w:lvl w:ilvl="3">
       <w:start w:val="1"/>
       <w:numFmt w:val="decimal"/>
-      <w:pStyle w:val="Heading4"/>
+      <w:pStyle w:val="Ttulo4"/>
       <w:lvlText w:val="%1.%2.%3.%4"/>
       <w:lvlJc w:val="left"/>
       <w:pPr>
@@ -6953,7 +6799,7 @@
     <w:lvl w:ilvl="4">
       <w:start w:val="1"/>
       <w:numFmt w:val="decimal"/>
-      <w:pStyle w:val="Heading5"/>
+      <w:pStyle w:val="Ttulo5"/>
       <w:lvlText w:val="%1.%2.%3.%4.%5"/>
       <w:lvlJc w:val="left"/>
       <w:pPr>
@@ -6963,7 +6809,7 @@
     <w:lvl w:ilvl="5">
       <w:start w:val="1"/>
       <w:numFmt w:val="decimal"/>
-      <w:pStyle w:val="Heading6"/>
+      <w:pStyle w:val="Ttulo6"/>
       <w:lvlText w:val="%1.%2.%3.%4.%5.%6"/>
       <w:lvlJc w:val="left"/>
       <w:pPr>
@@ -6973,7 +6819,7 @@
     <w:lvl w:ilvl="6">
       <w:start w:val="1"/>
       <w:numFmt w:val="decimal"/>
-      <w:pStyle w:val="Heading7"/>
+      <w:pStyle w:val="Ttulo7"/>
       <w:lvlText w:val="%1.%2.%3.%4.%5.%6.%7"/>
       <w:lvlJc w:val="left"/>
       <w:pPr>
@@ -6983,7 +6829,7 @@
     <w:lvl w:ilvl="7">
       <w:start w:val="1"/>
       <w:numFmt w:val="decimal"/>
-      <w:pStyle w:val="Heading8"/>
+      <w:pStyle w:val="Ttulo8"/>
       <w:lvlText w:val="%1.%2.%3.%4.%5.%6.%7.%8"/>
       <w:lvlJc w:val="left"/>
       <w:pPr>
@@ -6993,7 +6839,7 @@
     <w:lvl w:ilvl="8">
       <w:start w:val="1"/>
       <w:numFmt w:val="decimal"/>
-      <w:pStyle w:val="Heading9"/>
+      <w:pStyle w:val="Ttulo9"/>
       <w:lvlText w:val="%1.%2.%3.%4.%5.%6.%7.%8.%9"/>
       <w:lvlJc w:val="left"/>
       <w:pPr>
@@ -7121,7 +6967,7 @@
     <w:lvl w:ilvl="0" w:tplc="DA5ECC18">
       <w:start w:val="1"/>
       <w:numFmt w:val="lowerLetter"/>
-      <w:pStyle w:val="ListParagraph"/>
+      <w:pStyle w:val="PargrafodaLista"/>
       <w:lvlText w:val="%1)"/>
       <w:lvlJc w:val="left"/>
       <w:pPr>
@@ -8366,11 +8212,11 @@
       <w:lang w:val="pt-PT"/>
     </w:rPr>
   </w:style>
-  <w:style w:type="paragraph" w:styleId="Heading1">
+  <w:style w:type="paragraph" w:styleId="Ttulo1">
     <w:name w:val="heading 1"/>
     <w:basedOn w:val="Normal"/>
     <w:next w:val="Normal"/>
-    <w:link w:val="Heading1Char"/>
+    <w:link w:val="Ttulo1Carter"/>
     <w:uiPriority w:val="9"/>
     <w:qFormat/>
     <w:rsid w:val="00424484"/>
@@ -8395,11 +8241,11 @@
       <w:lang w:val="en-US"/>
     </w:rPr>
   </w:style>
-  <w:style w:type="paragraph" w:styleId="Heading2">
+  <w:style w:type="paragraph" w:styleId="Ttulo2">
     <w:name w:val="heading 2"/>
     <w:basedOn w:val="Normal"/>
     <w:next w:val="Normal"/>
-    <w:link w:val="Heading2Char"/>
+    <w:link w:val="Ttulo2Carter"/>
     <w:uiPriority w:val="9"/>
     <w:unhideWhenUsed/>
     <w:qFormat/>
@@ -8429,11 +8275,11 @@
       <w:lang w:val="en-US"/>
     </w:rPr>
   </w:style>
-  <w:style w:type="paragraph" w:styleId="Heading3">
+  <w:style w:type="paragraph" w:styleId="Ttulo3">
     <w:name w:val="heading 3"/>
-    <w:basedOn w:val="Heading2"/>
+    <w:basedOn w:val="Ttulo2"/>
     <w:next w:val="Normal"/>
-    <w:link w:val="Heading3Char"/>
+    <w:link w:val="Ttulo3Carter"/>
     <w:unhideWhenUsed/>
     <w:qFormat/>
     <w:rsid w:val="00424484"/>
@@ -8448,11 +8294,11 @@
       <w:color w:val="595959" w:themeColor="text1" w:themeTint="A6"/>
     </w:rPr>
   </w:style>
-  <w:style w:type="paragraph" w:styleId="Heading4">
+  <w:style w:type="paragraph" w:styleId="Ttulo4">
     <w:name w:val="heading 4"/>
     <w:basedOn w:val="Normal"/>
     <w:next w:val="Normal"/>
-    <w:link w:val="Heading4Char"/>
+    <w:link w:val="Ttulo4Carter"/>
     <w:uiPriority w:val="9"/>
     <w:unhideWhenUsed/>
     <w:qFormat/>
@@ -8474,11 +8320,11 @@
       <w:color w:val="2E74B5" w:themeColor="accent1" w:themeShade="BF"/>
     </w:rPr>
   </w:style>
-  <w:style w:type="paragraph" w:styleId="Heading5">
+  <w:style w:type="paragraph" w:styleId="Ttulo5">
     <w:name w:val="heading 5"/>
     <w:basedOn w:val="Normal"/>
     <w:next w:val="Normal"/>
-    <w:link w:val="Heading5Char"/>
+    <w:link w:val="Ttulo5Carter"/>
     <w:uiPriority w:val="9"/>
     <w:unhideWhenUsed/>
     <w:qFormat/>
@@ -8498,11 +8344,11 @@
       <w:color w:val="2E74B5" w:themeColor="accent1" w:themeShade="BF"/>
     </w:rPr>
   </w:style>
-  <w:style w:type="paragraph" w:styleId="Heading6">
+  <w:style w:type="paragraph" w:styleId="Ttulo6">
     <w:name w:val="heading 6"/>
     <w:basedOn w:val="Normal"/>
     <w:next w:val="Normal"/>
-    <w:link w:val="Heading6Char"/>
+    <w:link w:val="Ttulo6Carter"/>
     <w:uiPriority w:val="9"/>
     <w:unhideWhenUsed/>
     <w:qFormat/>
@@ -8522,11 +8368,11 @@
       <w:color w:val="1F4D78" w:themeColor="accent1" w:themeShade="7F"/>
     </w:rPr>
   </w:style>
-  <w:style w:type="paragraph" w:styleId="Heading7">
+  <w:style w:type="paragraph" w:styleId="Ttulo7">
     <w:name w:val="heading 7"/>
     <w:basedOn w:val="Normal"/>
     <w:next w:val="Normal"/>
-    <w:link w:val="Heading7Char"/>
+    <w:link w:val="Ttulo7Carter"/>
     <w:uiPriority w:val="9"/>
     <w:semiHidden/>
     <w:unhideWhenUsed/>
@@ -8549,11 +8395,11 @@
       <w:color w:val="1F4D78" w:themeColor="accent1" w:themeShade="7F"/>
     </w:rPr>
   </w:style>
-  <w:style w:type="paragraph" w:styleId="Heading8">
+  <w:style w:type="paragraph" w:styleId="Ttulo8">
     <w:name w:val="heading 8"/>
     <w:basedOn w:val="Normal"/>
     <w:next w:val="Normal"/>
-    <w:link w:val="Heading8Char"/>
+    <w:link w:val="Ttulo8Carter"/>
     <w:uiPriority w:val="9"/>
     <w:semiHidden/>
     <w:unhideWhenUsed/>
@@ -8576,11 +8422,11 @@
       <w:szCs w:val="21"/>
     </w:rPr>
   </w:style>
-  <w:style w:type="paragraph" w:styleId="Heading9">
+  <w:style w:type="paragraph" w:styleId="Ttulo9">
     <w:name w:val="heading 9"/>
     <w:basedOn w:val="Normal"/>
     <w:next w:val="Normal"/>
-    <w:link w:val="Heading9Char"/>
+    <w:link w:val="Ttulo9Carter"/>
     <w:uiPriority w:val="9"/>
     <w:semiHidden/>
     <w:unhideWhenUsed/>
@@ -8605,13 +8451,13 @@
       <w:szCs w:val="21"/>
     </w:rPr>
   </w:style>
-  <w:style w:type="character" w:default="1" w:styleId="DefaultParagraphFont">
+  <w:style w:type="character" w:default="1" w:styleId="Tipodeletrapredefinidodopargrafo">
     <w:name w:val="Default Paragraph Font"/>
     <w:uiPriority w:val="1"/>
     <w:semiHidden/>
     <w:unhideWhenUsed/>
   </w:style>
-  <w:style w:type="table" w:default="1" w:styleId="TableNormal">
+  <w:style w:type="table" w:default="1" w:styleId="Tabelanormal">
     <w:name w:val="Normal Table"/>
     <w:uiPriority w:val="99"/>
     <w:semiHidden/>
@@ -8626,16 +8472,16 @@
       </w:tblCellMar>
     </w:tblPr>
   </w:style>
-  <w:style w:type="numbering" w:default="1" w:styleId="NoList">
+  <w:style w:type="numbering" w:default="1" w:styleId="Semlista">
     <w:name w:val="No List"/>
     <w:uiPriority w:val="99"/>
     <w:semiHidden/>
     <w:unhideWhenUsed/>
   </w:style>
-  <w:style w:type="character" w:customStyle="1" w:styleId="Heading1Char">
-    <w:name w:val="Heading 1 Char"/>
-    <w:basedOn w:val="DefaultParagraphFont"/>
-    <w:link w:val="Heading1"/>
+  <w:style w:type="character" w:customStyle="1" w:styleId="Ttulo1Carter">
+    <w:name w:val="Título 1 Caráter"/>
+    <w:basedOn w:val="Tipodeletrapredefinidodopargrafo"/>
+    <w:link w:val="Ttulo1"/>
     <w:uiPriority w:val="9"/>
     <w:rsid w:val="00424484"/>
     <w:rPr>
@@ -8647,10 +8493,10 @@
       <w:szCs w:val="28"/>
     </w:rPr>
   </w:style>
-  <w:style w:type="character" w:customStyle="1" w:styleId="Heading2Char">
-    <w:name w:val="Heading 2 Char"/>
-    <w:basedOn w:val="DefaultParagraphFont"/>
-    <w:link w:val="Heading2"/>
+  <w:style w:type="character" w:customStyle="1" w:styleId="Ttulo2Carter">
+    <w:name w:val="Título 2 Caráter"/>
+    <w:basedOn w:val="Tipodeletrapredefinidodopargrafo"/>
+    <w:link w:val="Ttulo2"/>
     <w:uiPriority w:val="9"/>
     <w:rsid w:val="00424484"/>
     <w:rPr>
@@ -8662,10 +8508,10 @@
       <w:szCs w:val="22"/>
     </w:rPr>
   </w:style>
-  <w:style w:type="character" w:customStyle="1" w:styleId="Heading3Char">
-    <w:name w:val="Heading 3 Char"/>
-    <w:basedOn w:val="DefaultParagraphFont"/>
-    <w:link w:val="Heading3"/>
+  <w:style w:type="character" w:customStyle="1" w:styleId="Ttulo3Carter">
+    <w:name w:val="Título 3 Caráter"/>
+    <w:basedOn w:val="Tipodeletrapredefinidodopargrafo"/>
+    <w:link w:val="Ttulo3"/>
     <w:uiPriority w:val="9"/>
     <w:rsid w:val="00424484"/>
     <w:rPr>
@@ -8676,10 +8522,10 @@
       <w:szCs w:val="22"/>
     </w:rPr>
   </w:style>
-  <w:style w:type="character" w:customStyle="1" w:styleId="Heading4Char">
-    <w:name w:val="Heading 4 Char"/>
-    <w:basedOn w:val="DefaultParagraphFont"/>
-    <w:link w:val="Heading4"/>
+  <w:style w:type="character" w:customStyle="1" w:styleId="Ttulo4Carter">
+    <w:name w:val="Título 4 Caráter"/>
+    <w:basedOn w:val="Tipodeletrapredefinidodopargrafo"/>
+    <w:link w:val="Ttulo4"/>
     <w:uiPriority w:val="9"/>
     <w:semiHidden/>
     <w:rsid w:val="00761F40"/>
@@ -8693,10 +8539,10 @@
       <w:lang w:val="pt-PT"/>
     </w:rPr>
   </w:style>
-  <w:style w:type="character" w:customStyle="1" w:styleId="Heading5Char">
-    <w:name w:val="Heading 5 Char"/>
-    <w:basedOn w:val="DefaultParagraphFont"/>
-    <w:link w:val="Heading5"/>
+  <w:style w:type="character" w:customStyle="1" w:styleId="Ttulo5Carter">
+    <w:name w:val="Título 5 Caráter"/>
+    <w:basedOn w:val="Tipodeletrapredefinidodopargrafo"/>
+    <w:link w:val="Ttulo5"/>
     <w:uiPriority w:val="9"/>
     <w:semiHidden/>
     <w:rsid w:val="00761F40"/>
@@ -8708,10 +8554,10 @@
       <w:lang w:val="pt-PT"/>
     </w:rPr>
   </w:style>
-  <w:style w:type="character" w:customStyle="1" w:styleId="Heading6Char">
-    <w:name w:val="Heading 6 Char"/>
-    <w:basedOn w:val="DefaultParagraphFont"/>
-    <w:link w:val="Heading6"/>
+  <w:style w:type="character" w:customStyle="1" w:styleId="Ttulo6Carter">
+    <w:name w:val="Título 6 Caráter"/>
+    <w:basedOn w:val="Tipodeletrapredefinidodopargrafo"/>
+    <w:link w:val="Ttulo6"/>
     <w:uiPriority w:val="9"/>
     <w:semiHidden/>
     <w:rsid w:val="00761F40"/>
@@ -8723,10 +8569,10 @@
       <w:lang w:val="pt-PT"/>
     </w:rPr>
   </w:style>
-  <w:style w:type="character" w:customStyle="1" w:styleId="Heading7Char">
-    <w:name w:val="Heading 7 Char"/>
-    <w:basedOn w:val="DefaultParagraphFont"/>
-    <w:link w:val="Heading7"/>
+  <w:style w:type="character" w:customStyle="1" w:styleId="Ttulo7Carter">
+    <w:name w:val="Título 7 Caráter"/>
+    <w:basedOn w:val="Tipodeletrapredefinidodopargrafo"/>
+    <w:link w:val="Ttulo7"/>
     <w:uiPriority w:val="9"/>
     <w:semiHidden/>
     <w:rsid w:val="00761F40"/>
@@ -8740,10 +8586,10 @@
       <w:lang w:val="pt-PT"/>
     </w:rPr>
   </w:style>
-  <w:style w:type="character" w:customStyle="1" w:styleId="Heading8Char">
-    <w:name w:val="Heading 8 Char"/>
-    <w:basedOn w:val="DefaultParagraphFont"/>
-    <w:link w:val="Heading8"/>
+  <w:style w:type="character" w:customStyle="1" w:styleId="Ttulo8Carter">
+    <w:name w:val="Título 8 Caráter"/>
+    <w:basedOn w:val="Tipodeletrapredefinidodopargrafo"/>
+    <w:link w:val="Ttulo8"/>
     <w:uiPriority w:val="9"/>
     <w:semiHidden/>
     <w:rsid w:val="00761F40"/>
@@ -8755,10 +8601,10 @@
       <w:lang w:val="pt-PT"/>
     </w:rPr>
   </w:style>
-  <w:style w:type="character" w:customStyle="1" w:styleId="Heading9Char">
-    <w:name w:val="Heading 9 Char"/>
-    <w:basedOn w:val="DefaultParagraphFont"/>
-    <w:link w:val="Heading9"/>
+  <w:style w:type="character" w:customStyle="1" w:styleId="Ttulo9Carter">
+    <w:name w:val="Título 9 Caráter"/>
+    <w:basedOn w:val="Tipodeletrapredefinidodopargrafo"/>
+    <w:link w:val="Ttulo9"/>
     <w:uiPriority w:val="9"/>
     <w:semiHidden/>
     <w:rsid w:val="00761F40"/>
@@ -8772,7 +8618,7 @@
       <w:lang w:val="pt-PT"/>
     </w:rPr>
   </w:style>
-  <w:style w:type="paragraph" w:styleId="ListParagraph">
+  <w:style w:type="paragraph" w:styleId="PargrafodaLista">
     <w:name w:val="List Paragraph"/>
     <w:basedOn w:val="Normal"/>
     <w:uiPriority w:val="34"/>
@@ -8786,10 +8632,10 @@
       <w:contextualSpacing w:val="0"/>
     </w:pPr>
   </w:style>
-  <w:style w:type="paragraph" w:styleId="Header">
+  <w:style w:type="paragraph" w:styleId="Cabealho">
     <w:name w:val="header"/>
     <w:basedOn w:val="Normal"/>
-    <w:link w:val="HeaderChar"/>
+    <w:link w:val="CabealhoCarter"/>
     <w:uiPriority w:val="99"/>
     <w:unhideWhenUsed/>
     <w:rsid w:val="00214D1D"/>
@@ -8801,10 +8647,10 @@
       <w:spacing w:line="240" w:lineRule="auto"/>
     </w:pPr>
   </w:style>
-  <w:style w:type="character" w:customStyle="1" w:styleId="HeaderChar">
-    <w:name w:val="Header Char"/>
-    <w:basedOn w:val="DefaultParagraphFont"/>
-    <w:link w:val="Header"/>
+  <w:style w:type="character" w:customStyle="1" w:styleId="CabealhoCarter">
+    <w:name w:val="Cabeçalho Caráter"/>
+    <w:basedOn w:val="Tipodeletrapredefinidodopargrafo"/>
+    <w:link w:val="Cabealho"/>
     <w:uiPriority w:val="99"/>
     <w:rsid w:val="00214D1D"/>
     <w:rPr>
@@ -8814,10 +8660,10 @@
       <w:szCs w:val="19"/>
     </w:rPr>
   </w:style>
-  <w:style w:type="paragraph" w:styleId="Footer">
+  <w:style w:type="paragraph" w:styleId="Rodap">
     <w:name w:val="footer"/>
     <w:basedOn w:val="Normal"/>
-    <w:link w:val="FooterChar"/>
+    <w:link w:val="RodapCarter"/>
     <w:uiPriority w:val="99"/>
     <w:unhideWhenUsed/>
     <w:rsid w:val="00EA4F7E"/>
@@ -8837,10 +8683,10 @@
       <w:lang w:bidi="ar-SA"/>
     </w:rPr>
   </w:style>
-  <w:style w:type="character" w:customStyle="1" w:styleId="FooterChar">
-    <w:name w:val="Footer Char"/>
-    <w:basedOn w:val="DefaultParagraphFont"/>
-    <w:link w:val="Footer"/>
+  <w:style w:type="character" w:customStyle="1" w:styleId="RodapCarter">
+    <w:name w:val="Rodapé Caráter"/>
+    <w:basedOn w:val="Tipodeletrapredefinidodopargrafo"/>
+    <w:link w:val="Rodap"/>
     <w:uiPriority w:val="99"/>
     <w:rsid w:val="00EA4F7E"/>
     <w:rPr>
@@ -8851,9 +8697,9 @@
       <w:lang w:val="pt-PT" w:bidi="ar-SA"/>
     </w:rPr>
   </w:style>
-  <w:style w:type="character" w:styleId="PlaceholderText">
+  <w:style w:type="character" w:styleId="TextodoMarcadordePosio">
     <w:name w:val="Placeholder Text"/>
-    <w:basedOn w:val="DefaultParagraphFont"/>
+    <w:basedOn w:val="Tipodeletrapredefinidodopargrafo"/>
     <w:uiPriority w:val="99"/>
     <w:semiHidden/>
     <w:rsid w:val="00761F40"/>
@@ -8863,7 +8709,7 @@
   </w:style>
   <w:style w:type="character" w:customStyle="1" w:styleId="pagenr">
     <w:name w:val="page_nr"/>
-    <w:basedOn w:val="DefaultParagraphFont"/>
+    <w:basedOn w:val="Tipodeletrapredefinidodopargrafo"/>
     <w:uiPriority w:val="1"/>
     <w:rsid w:val="00171B11"/>
     <w:rPr>
@@ -8874,7 +8720,7 @@
   </w:style>
   <w:style w:type="paragraph" w:customStyle="1" w:styleId="FooterR">
     <w:name w:val="Footer_R"/>
-    <w:basedOn w:val="Footer"/>
+    <w:basedOn w:val="Rodap"/>
     <w:rsid w:val="00EA4F7E"/>
     <w:pPr>
       <w:jc w:val="right"/>
@@ -8898,9 +8744,9 @@
       <w:bCs/>
     </w:rPr>
   </w:style>
-  <w:style w:type="character" w:styleId="Hyperlink">
+  <w:style w:type="character" w:styleId="Hiperligao">
     <w:name w:val="Hyperlink"/>
-    <w:basedOn w:val="DefaultParagraphFont"/>
+    <w:basedOn w:val="Tipodeletrapredefinidodopargrafo"/>
     <w:uiPriority w:val="99"/>
     <w:unhideWhenUsed/>
     <w:rsid w:val="00512076"/>
@@ -8909,11 +8755,11 @@
       <w:u w:val="single"/>
     </w:rPr>
   </w:style>
-  <w:style w:type="paragraph" w:styleId="Title">
+  <w:style w:type="paragraph" w:styleId="Ttulo">
     <w:name w:val="Title"/>
-    <w:basedOn w:val="Heading1"/>
+    <w:basedOn w:val="Ttulo1"/>
     <w:next w:val="Normal"/>
-    <w:link w:val="TitleChar"/>
+    <w:link w:val="TtuloCarter"/>
     <w:uiPriority w:val="10"/>
     <w:qFormat/>
     <w:rsid w:val="002B7698"/>
@@ -8930,10 +8776,10 @@
       <w:szCs w:val="44"/>
     </w:rPr>
   </w:style>
-  <w:style w:type="character" w:customStyle="1" w:styleId="TitleChar">
-    <w:name w:val="Title Char"/>
-    <w:basedOn w:val="DefaultParagraphFont"/>
-    <w:link w:val="Title"/>
+  <w:style w:type="character" w:customStyle="1" w:styleId="TtuloCarter">
+    <w:name w:val="Título Caráter"/>
+    <w:basedOn w:val="Tipodeletrapredefinidodopargrafo"/>
+    <w:link w:val="Ttulo"/>
     <w:uiPriority w:val="10"/>
     <w:rsid w:val="002B7698"/>
     <w:rPr>
@@ -8944,7 +8790,7 @@
       <w:szCs w:val="44"/>
     </w:rPr>
   </w:style>
-  <w:style w:type="paragraph" w:styleId="TOC1">
+  <w:style w:type="paragraph" w:styleId="ndice1">
     <w:name w:val="toc 1"/>
     <w:basedOn w:val="Normal"/>
     <w:next w:val="Normal"/>
@@ -8968,7 +8814,7 @@
       <w:lang w:eastAsia="pt-PT"/>
     </w:rPr>
   </w:style>
-  <w:style w:type="paragraph" w:styleId="TOC2">
+  <w:style w:type="paragraph" w:styleId="ndice2">
     <w:name w:val="toc 2"/>
     <w:basedOn w:val="Normal"/>
     <w:next w:val="Normal"/>
@@ -8991,7 +8837,7 @@
       <w:lang w:val="en-US" w:eastAsia="pt-PT"/>
     </w:rPr>
   </w:style>
-  <w:style w:type="paragraph" w:styleId="TOC3">
+  <w:style w:type="paragraph" w:styleId="ndice3">
     <w:name w:val="toc 3"/>
     <w:basedOn w:val="Normal"/>
     <w:next w:val="Normal"/>
@@ -9009,7 +8855,7 @@
   </w:style>
   <w:style w:type="paragraph" w:customStyle="1" w:styleId="Heading2withbreak">
     <w:name w:val="Heading_2_with_break"/>
-    <w:basedOn w:val="Heading2"/>
+    <w:basedOn w:val="Ttulo2"/>
     <w:rsid w:val="00D41DD9"/>
     <w:pPr>
       <w:pageBreakBefore/>
@@ -9029,9 +8875,9 @@
       <w:szCs w:val="22"/>
     </w:rPr>
   </w:style>
-  <w:style w:type="paragraph" w:styleId="TOCHeading">
+  <w:style w:type="paragraph" w:styleId="Cabealhodondice">
     <w:name w:val="TOC Heading"/>
-    <w:basedOn w:val="Heading1"/>
+    <w:basedOn w:val="Ttulo1"/>
     <w:next w:val="Normal"/>
     <w:uiPriority w:val="39"/>
     <w:unhideWhenUsed/>
@@ -9067,9 +8913,9 @@
       <w:sz w:val="18"/>
     </w:rPr>
   </w:style>
-  <w:style w:type="character" w:styleId="UnresolvedMention">
+  <w:style w:type="character" w:styleId="MenoNoResolvida">
     <w:name w:val="Unresolved Mention"/>
-    <w:basedOn w:val="DefaultParagraphFont"/>
+    <w:basedOn w:val="Tipodeletrapredefinidodopargrafo"/>
     <w:uiPriority w:val="99"/>
     <w:semiHidden/>
     <w:unhideWhenUsed/>
@@ -9079,9 +8925,9 @@
       <w:shd w:val="clear" w:color="auto" w:fill="E1DFDD"/>
     </w:rPr>
   </w:style>
-  <w:style w:type="character" w:styleId="FollowedHyperlink">
+  <w:style w:type="character" w:styleId="Hiperligaovisitada">
     <w:name w:val="FollowedHyperlink"/>
-    <w:basedOn w:val="DefaultParagraphFont"/>
+    <w:basedOn w:val="Tipodeletrapredefinidodopargrafo"/>
     <w:uiPriority w:val="99"/>
     <w:semiHidden/>
     <w:unhideWhenUsed/>
@@ -9091,10 +8937,10 @@
       <w:u w:val="single"/>
     </w:rPr>
   </w:style>
-  <w:style w:type="paragraph" w:styleId="BalloonText">
+  <w:style w:type="paragraph" w:styleId="Textodebalo">
     <w:name w:val="Balloon Text"/>
     <w:basedOn w:val="Normal"/>
-    <w:link w:val="BalloonTextChar"/>
+    <w:link w:val="TextodebaloCarter"/>
     <w:uiPriority w:val="99"/>
     <w:semiHidden/>
     <w:unhideWhenUsed/>
@@ -9107,10 +8953,10 @@
       <w:sz w:val="18"/>
     </w:rPr>
   </w:style>
-  <w:style w:type="character" w:customStyle="1" w:styleId="BalloonTextChar">
-    <w:name w:val="Balloon Text Char"/>
-    <w:basedOn w:val="DefaultParagraphFont"/>
-    <w:link w:val="BalloonText"/>
+  <w:style w:type="character" w:customStyle="1" w:styleId="TextodebaloCarter">
+    <w:name w:val="Texto de balão Caráter"/>
+    <w:basedOn w:val="Tipodeletrapredefinidodopargrafo"/>
+    <w:link w:val="Textodebalo"/>
     <w:uiPriority w:val="99"/>
     <w:semiHidden/>
     <w:rsid w:val="00E66ADC"/>
@@ -9131,10 +8977,10 @@
       <w:ind w:left="952"/>
     </w:pPr>
   </w:style>
-  <w:style w:type="paragraph" w:styleId="HTMLPreformatted">
+  <w:style w:type="paragraph" w:styleId="HTMLpr-formatado">
     <w:name w:val="HTML Preformatted"/>
     <w:basedOn w:val="Normal"/>
-    <w:link w:val="HTMLPreformattedChar"/>
+    <w:link w:val="HTMLpr-formatadoCarter"/>
     <w:uiPriority w:val="99"/>
     <w:semiHidden/>
     <w:unhideWhenUsed/>
@@ -9168,10 +9014,10 @@
       <w:lang w:eastAsia="pt-PT" w:bidi="ar-SA"/>
     </w:rPr>
   </w:style>
-  <w:style w:type="character" w:customStyle="1" w:styleId="HTMLPreformattedChar">
-    <w:name w:val="HTML Preformatted Char"/>
-    <w:basedOn w:val="DefaultParagraphFont"/>
-    <w:link w:val="HTMLPreformatted"/>
+  <w:style w:type="character" w:customStyle="1" w:styleId="HTMLpr-formatadoCarter">
+    <w:name w:val="HTML pré-formatado Caráter"/>
+    <w:basedOn w:val="Tipodeletrapredefinidodopargrafo"/>
+    <w:link w:val="HTMLpr-formatado"/>
     <w:uiPriority w:val="99"/>
     <w:semiHidden/>
     <w:rsid w:val="00A319AE"/>
@@ -9191,9 +9037,9 @@
       <w:ind w:left="938"/>
     </w:pPr>
   </w:style>
-  <w:style w:type="table" w:styleId="TableGrid">
+  <w:style w:type="table" w:styleId="TabelacomGrelha">
     <w:name w:val="Table Grid"/>
-    <w:basedOn w:val="TableNormal"/>
+    <w:basedOn w:val="Tabelanormal"/>
     <w:uiPriority w:val="59"/>
     <w:rsid w:val="00F5010B"/>
     <w:tblPr>
@@ -9207,9 +9053,9 @@
       </w:tblBorders>
     </w:tblPr>
   </w:style>
-  <w:style w:type="character" w:styleId="Strong">
+  <w:style w:type="character" w:styleId="Forte">
     <w:name w:val="Strong"/>
-    <w:basedOn w:val="DefaultParagraphFont"/>
+    <w:basedOn w:val="Tipodeletrapredefinidodopargrafo"/>
     <w:uiPriority w:val="22"/>
     <w:qFormat/>
     <w:rsid w:val="006D1729"/>
@@ -9218,9 +9064,9 @@
       <w:bCs/>
     </w:rPr>
   </w:style>
-  <w:style w:type="character" w:styleId="Emphasis">
+  <w:style w:type="character" w:styleId="nfase">
     <w:name w:val="Emphasis"/>
-    <w:basedOn w:val="DefaultParagraphFont"/>
+    <w:basedOn w:val="Tipodeletrapredefinidodopargrafo"/>
     <w:uiPriority w:val="20"/>
     <w:qFormat/>
     <w:rsid w:val="0096730A"/>
@@ -9231,7 +9077,7 @@
   </w:style>
   <w:style w:type="character" w:customStyle="1" w:styleId="fontstyle01">
     <w:name w:val="fontstyle01"/>
-    <w:basedOn w:val="DefaultParagraphFont"/>
+    <w:basedOn w:val="Tipodeletrapredefinidodopargrafo"/>
     <w:rsid w:val="003B796C"/>
     <w:rPr>
       <w:rFonts w:ascii="IBMPlexSans" w:hAnsi="IBMPlexSans" w:hint="default"/>
@@ -9244,9 +9090,9 @@
       <w:szCs w:val="22"/>
     </w:rPr>
   </w:style>
-  <w:style w:type="character" w:styleId="HTMLTypewriter">
+  <w:style w:type="character" w:styleId="MquinadeescreverHTML">
     <w:name w:val="HTML Typewriter"/>
-    <w:basedOn w:val="DefaultParagraphFont"/>
+    <w:basedOn w:val="Tipodeletrapredefinidodopargrafo"/>
     <w:uiPriority w:val="99"/>
     <w:semiHidden/>
     <w:unhideWhenUsed/>
@@ -9257,10 +9103,10 @@
       <w:szCs w:val="20"/>
     </w:rPr>
   </w:style>
-  <w:style w:type="paragraph" w:styleId="FootnoteText">
+  <w:style w:type="paragraph" w:styleId="Textodenotaderodap">
     <w:name w:val="footnote text"/>
     <w:basedOn w:val="Normal"/>
-    <w:link w:val="FootnoteTextChar"/>
+    <w:link w:val="TextodenotaderodapCarter"/>
     <w:uiPriority w:val="99"/>
     <w:semiHidden/>
     <w:unhideWhenUsed/>
@@ -9272,10 +9118,10 @@
       <w:szCs w:val="20"/>
     </w:rPr>
   </w:style>
-  <w:style w:type="character" w:customStyle="1" w:styleId="FootnoteTextChar">
-    <w:name w:val="Footnote Text Char"/>
-    <w:basedOn w:val="DefaultParagraphFont"/>
-    <w:link w:val="FootnoteText"/>
+  <w:style w:type="character" w:customStyle="1" w:styleId="TextodenotaderodapCarter">
+    <w:name w:val="Texto de nota de rodapé Caráter"/>
+    <w:basedOn w:val="Tipodeletrapredefinidodopargrafo"/>
+    <w:link w:val="Textodenotaderodap"/>
     <w:uiPriority w:val="99"/>
     <w:semiHidden/>
     <w:rsid w:val="00CF3176"/>
@@ -9287,9 +9133,9 @@
       <w:lang w:val="pt-PT"/>
     </w:rPr>
   </w:style>
-  <w:style w:type="character" w:styleId="FootnoteReference">
+  <w:style w:type="character" w:styleId="Refdenotaderodap">
     <w:name w:val="footnote reference"/>
-    <w:basedOn w:val="DefaultParagraphFont"/>
+    <w:basedOn w:val="Tipodeletrapredefinidodopargrafo"/>
     <w:uiPriority w:val="99"/>
     <w:semiHidden/>
     <w:unhideWhenUsed/>
@@ -9298,7 +9144,7 @@
       <w:vertAlign w:val="superscript"/>
     </w:rPr>
   </w:style>
-  <w:style w:type="paragraph" w:styleId="Caption">
+  <w:style w:type="paragraph" w:styleId="Legenda">
     <w:name w:val="caption"/>
     <w:basedOn w:val="Normal"/>
     <w:next w:val="Normal"/>
@@ -9365,7 +9211,7 @@
   </w:style>
   <w:style w:type="character" w:customStyle="1" w:styleId="apple-tab-span">
     <w:name w:val="apple-tab-span"/>
-    <w:basedOn w:val="DefaultParagraphFont"/>
+    <w:basedOn w:val="Tipodeletrapredefinidodopargrafo"/>
     <w:rsid w:val="00A6461D"/>
   </w:style>
   <w:style w:type="paragraph" w:customStyle="1" w:styleId="author0">
@@ -9414,7 +9260,7 @@
           </w:pPr>
           <w:r>
             <w:rPr>
-              <w:rStyle w:val="PlaceholderText"/>
+              <w:rStyle w:val="TextodoMarcadordePosio"/>
             </w:rPr>
             <w:t>[Title]</w:t>
           </w:r>
@@ -9443,7 +9289,7 @@
           </w:pPr>
           <w:r>
             <w:rPr>
-              <w:rStyle w:val="PlaceholderText"/>
+              <w:rStyle w:val="TextodoMarcadordePosio"/>
             </w:rPr>
             <w:t>[Title]</w:t>
           </w:r>
@@ -9485,11 +9331,10 @@
     <w:sig w:usb0="00000000" w:usb1="10000000" w:usb2="00000000" w:usb3="00000000" w:csb0="80000000" w:csb1="00000000"/>
   </w:font>
   <w:font w:name="Arial Nova">
-    <w:panose1 w:val="020B0504020202020204"/>
     <w:charset w:val="00"/>
     <w:family w:val="swiss"/>
     <w:pitch w:val="variable"/>
-    <w:sig w:usb0="2000028F" w:usb1="00000002" w:usb2="00000000" w:usb3="00000000" w:csb0="0000019F" w:csb1="00000000"/>
+    <w:sig w:usb0="0000028F" w:usb1="00000002" w:usb2="00000000" w:usb3="00000000" w:csb0="0000019F" w:csb1="00000000"/>
   </w:font>
   <w:font w:name="Arial">
     <w:panose1 w:val="020B0604020202020204"/>
@@ -9499,17 +9344,17 @@
     <w:sig w:usb0="E0002EFF" w:usb1="C000785B" w:usb2="00000009" w:usb3="00000000" w:csb0="000001FF" w:csb1="00000000"/>
   </w:font>
   <w:font w:name="Noto Sans">
+    <w:altName w:val="Calibri"/>
     <w:charset w:val="00"/>
     <w:family w:val="swiss"/>
     <w:pitch w:val="variable"/>
     <w:sig w:usb0="E00002FF" w:usb1="4000001F" w:usb2="08000029" w:usb3="00000000" w:csb0="00000001" w:csb1="00000000"/>
   </w:font>
   <w:font w:name="Arial Nova Cond">
-    <w:panose1 w:val="020B0506020202020204"/>
     <w:charset w:val="00"/>
     <w:family w:val="swiss"/>
     <w:pitch w:val="variable"/>
-    <w:sig w:usb0="2000028F" w:usb1="00000002" w:usb2="00000000" w:usb3="00000000" w:csb0="0000019F" w:csb1="00000000"/>
+    <w:sig w:usb0="0000028F" w:usb1="00000002" w:usb2="00000000" w:usb3="00000000" w:csb0="0000019F" w:csb1="00000000"/>
   </w:font>
   <w:font w:name="MS Gothic">
     <w:altName w:val="ＭＳ ゴシック"/>
@@ -9520,6 +9365,7 @@
     <w:sig w:usb0="E00002FF" w:usb1="6AC7FDFB" w:usb2="08000012" w:usb3="00000000" w:csb0="0002009F" w:csb1="00000000"/>
   </w:font>
   <w:font w:name="Noto Sans Light">
+    <w:altName w:val="Calibri"/>
     <w:charset w:val="00"/>
     <w:family w:val="swiss"/>
     <w:pitch w:val="variable"/>
@@ -9535,14 +9381,12 @@
   </w:font>
   <w:font w:name="Open Sans Light">
     <w:altName w:val="Segoe UI"/>
-    <w:panose1 w:val="020B0306030504020204"/>
     <w:charset w:val="00"/>
     <w:family w:val="swiss"/>
     <w:pitch w:val="variable"/>
     <w:sig w:usb0="E00002EF" w:usb1="4000205B" w:usb2="00000028" w:usb3="00000000" w:csb0="0000019F" w:csb1="00000000"/>
   </w:font>
   <w:font w:name="Open Sans SemiBold">
-    <w:panose1 w:val="020B0706030804020204"/>
     <w:charset w:val="00"/>
     <w:family w:val="swiss"/>
     <w:pitch w:val="variable"/>
@@ -9563,7 +9407,6 @@
     <w:sig w:usb0="E0000AFF" w:usb1="5000217F" w:usb2="00000021" w:usb3="00000000" w:csb0="0000019F" w:csb1="00000000"/>
   </w:font>
   <w:font w:name="Fira Mono">
-    <w:panose1 w:val="020B0509050000020004"/>
     <w:charset w:val="00"/>
     <w:family w:val="modern"/>
     <w:pitch w:val="fixed"/>
@@ -9592,8 +9435,9 @@
     <w:altName w:val="Arial"/>
     <w:panose1 w:val="020B0604020202020204"/>
     <w:charset w:val="00"/>
-    <w:family w:val="auto"/>
-    <w:pitch w:val="default"/>
+    <w:family w:val="roman"/>
+    <w:pitch w:val="variable"/>
+    <w:sig w:usb0="00000003" w:usb1="00000000" w:usb2="00000000" w:usb3="00000000" w:csb0="00000001" w:csb1="00000000"/>
   </w:font>
   <w:font w:name="Lato">
     <w:altName w:val="Segoe UI"/>
@@ -9602,6 +9446,7 @@
     <w:pitch w:val="default"/>
   </w:font>
   <w:font w:name="Noto Sans Blk">
+    <w:altName w:val="Calibri"/>
     <w:charset w:val="00"/>
     <w:family w:val="swiss"/>
     <w:pitch w:val="variable"/>
@@ -9714,6 +9559,7 @@
     <w:rsid w:val="00EE1789"/>
     <w:rsid w:val="00F6445C"/>
     <w:rsid w:val="00F777F0"/>
+    <w:rsid w:val="00FB277E"/>
     <w:rsid w:val="00FC1FFA"/>
   </w:rsids>
   <m:mathPr>
@@ -10136,13 +9982,13 @@
     <w:name w:val="Normal"/>
     <w:qFormat/>
   </w:style>
-  <w:style w:type="character" w:default="1" w:styleId="DefaultParagraphFont">
+  <w:style w:type="character" w:default="1" w:styleId="Tipodeletrapredefinidodopargrafo">
     <w:name w:val="Default Paragraph Font"/>
     <w:uiPriority w:val="1"/>
     <w:semiHidden/>
     <w:unhideWhenUsed/>
   </w:style>
-  <w:style w:type="table" w:default="1" w:styleId="TableNormal">
+  <w:style w:type="table" w:default="1" w:styleId="Tabelanormal">
     <w:name w:val="Normal Table"/>
     <w:uiPriority w:val="99"/>
     <w:semiHidden/>
@@ -10157,15 +10003,15 @@
       </w:tblCellMar>
     </w:tblPr>
   </w:style>
-  <w:style w:type="numbering" w:default="1" w:styleId="NoList">
+  <w:style w:type="numbering" w:default="1" w:styleId="Semlista">
     <w:name w:val="No List"/>
     <w:uiPriority w:val="99"/>
     <w:semiHidden/>
     <w:unhideWhenUsed/>
   </w:style>
-  <w:style w:type="character" w:styleId="PlaceholderText">
+  <w:style w:type="character" w:styleId="TextodoMarcadordePosio">
     <w:name w:val="Placeholder Text"/>
-    <w:basedOn w:val="DefaultParagraphFont"/>
+    <w:basedOn w:val="Tipodeletrapredefinidodopargrafo"/>
     <w:uiPriority w:val="99"/>
     <w:semiHidden/>
     <w:rsid w:val="00E07079"/>
@@ -10806,6 +10652,15 @@
 </file>
 
 <file path=customXml/item2.xml><?xml version="1.0" encoding="utf-8"?>
+<?mso-contentType ?>
+<FormTemplates xmlns="http://schemas.microsoft.com/sharepoint/v3/contenttype/forms">
+  <Display>DocumentLibraryForm</Display>
+  <Edit>DocumentLibraryForm</Edit>
+  <New>DocumentLibraryForm</New>
+</FormTemplates>
+</file>
+
+<file path=customXml/item3.xml><?xml version="1.0" encoding="utf-8"?>
 <p:properties xmlns:p="http://schemas.microsoft.com/office/2006/metadata/properties" xmlns:xsi="http://www.w3.org/2001/XMLSchema-instance" xmlns:pc="http://schemas.microsoft.com/office/infopath/2007/PartnerControls">
   <documentManagement>
     <Templates xmlns="ae48e3ef-f583-4e84-8e58-fa61286d84fc" xsi:nil="true"/>
@@ -10851,15 +10706,6 @@
 </p:properties>
 </file>
 
-<file path=customXml/item3.xml><?xml version="1.0" encoding="utf-8"?>
-<?mso-contentType ?>
-<FormTemplates xmlns="http://schemas.microsoft.com/sharepoint/v3/contenttype/forms">
-  <Display>DocumentLibraryForm</Display>
-  <Edit>DocumentLibraryForm</Edit>
-  <New>DocumentLibraryForm</New>
-</FormTemplates>
-</file>
-
 <file path=customXml/item4.xml><?xml version="1.0" encoding="utf-8"?>
 <b:Sources xmlns:b="http://schemas.openxmlformats.org/officeDocument/2006/bibliography" xmlns="http://schemas.openxmlformats.org/officeDocument/2006/bibliography" SelectedStyle="\APASixthEditionOfficeOnline.xsl" StyleName="APA" Version="6"/>
 </file>
@@ -10884,23 +10730,6 @@
 </file>
 
 <file path=customXml/itemProps2.xml><?xml version="1.0" encoding="utf-8"?>
-<ds:datastoreItem xmlns:ds="http://schemas.openxmlformats.org/officeDocument/2006/customXml" ds:itemID="{5B37AF82-3614-454C-A009-CB83E265D745}">
-  <ds:schemaRefs>
-    <ds:schemaRef ds:uri="http://www.w3.org/XML/1998/namespace"/>
-    <ds:schemaRef ds:uri="http://purl.org/dc/terms/"/>
-    <ds:schemaRef ds:uri="http://schemas.microsoft.com/office/2006/metadata/properties"/>
-    <ds:schemaRef ds:uri="http://schemas.microsoft.com/office/infopath/2007/PartnerControls"/>
-    <ds:schemaRef ds:uri="http://purl.org/dc/dcmitype/"/>
-    <ds:schemaRef ds:uri="http://schemas.microsoft.com/office/2006/documentManagement/types"/>
-    <ds:schemaRef ds:uri="http://schemas.openxmlformats.org/package/2006/metadata/core-properties"/>
-    <ds:schemaRef ds:uri="ae48e3ef-f583-4e84-8e58-fa61286d84fc"/>
-    <ds:schemaRef ds:uri="c277c195-6cc6-4afd-a1b6-6e59941ce884"/>
-    <ds:schemaRef ds:uri="http://purl.org/dc/elements/1.1/"/>
-  </ds:schemaRefs>
-</ds:datastoreItem>
-</file>
-
-<file path=customXml/itemProps3.xml><?xml version="1.0" encoding="utf-8"?>
 <ds:datastoreItem xmlns:ds="http://schemas.openxmlformats.org/officeDocument/2006/customXml" ds:itemID="{664E9E63-7A93-4893-AAB5-A4954E159164}">
   <ds:schemaRefs>
     <ds:schemaRef ds:uri="http://schemas.microsoft.com/sharepoint/v3/contenttype/forms"/>
@@ -10908,8 +10737,18 @@
 </ds:datastoreItem>
 </file>
 
+<file path=customXml/itemProps3.xml><?xml version="1.0" encoding="utf-8"?>
+<ds:datastoreItem xmlns:ds="http://schemas.openxmlformats.org/officeDocument/2006/customXml" ds:itemID="{5B37AF82-3614-454C-A009-CB83E265D745}">
+  <ds:schemaRefs>
+    <ds:schemaRef ds:uri="http://schemas.microsoft.com/office/2006/metadata/properties"/>
+    <ds:schemaRef ds:uri="http://schemas.microsoft.com/office/infopath/2007/PartnerControls"/>
+    <ds:schemaRef ds:uri="ae48e3ef-f583-4e84-8e58-fa61286d84fc"/>
+  </ds:schemaRefs>
+</ds:datastoreItem>
+</file>
+
 <file path=customXml/itemProps4.xml><?xml version="1.0" encoding="utf-8"?>
-<ds:datastoreItem xmlns:ds="http://schemas.openxmlformats.org/officeDocument/2006/customXml" ds:itemID="{893D972A-BD60-4D7E-8E57-BC6992238767}">
+<ds:datastoreItem xmlns:ds="http://schemas.openxmlformats.org/officeDocument/2006/customXml" ds:itemID="{0F1B3C53-EC58-4BDD-AD38-566BD507160D}">
   <ds:schemaRefs>
     <ds:schemaRef ds:uri="http://schemas.openxmlformats.org/officeDocument/2006/bibliography"/>
   </ds:schemaRefs>
